--- a/docs/Fundamentals of Physics Extended (10th edition)/第24章 电势.docx
+++ b/docs/Fundamentals of Physics Extended (10th edition)/第24章 电势.docx
@@ -16,8 +16,50 @@
           <w:sz w:val="20"/>
           <w:szCs w:val="20"/>
         </w:rPr>
+        <w:t xml:space="preserve">24-1 </w:t>
+      </w:r>
+      <w:r>
+        <w:rPr>
+          <w:rFonts w:ascii="宋体" w:eastAsia="宋体" w:hAnsi="宋体" w:hint="eastAsia"/>
+          <w:sz w:val="20"/>
+          <w:szCs w:val="20"/>
+        </w:rPr>
+        <w:t>电势 2020年12月4日14点47分</w:t>
+      </w:r>
+    </w:p>
+    <w:p>
+      <w:pPr>
+        <w:rPr>
+          <w:rFonts w:ascii="宋体" w:eastAsia="宋体" w:hAnsi="宋体"/>
+          <w:sz w:val="20"/>
+          <w:szCs w:val="20"/>
+        </w:rPr>
+      </w:pPr>
+      <w:r>
+        <w:rPr>
+          <w:rFonts w:ascii="宋体" w:eastAsia="宋体" w:hAnsi="宋体"/>
+          <w:sz w:val="20"/>
+          <w:szCs w:val="20"/>
+        </w:rPr>
         <w:tab/>
       </w:r>
+    </w:p>
+    <w:p>
+      <w:pPr>
+        <w:rPr>
+          <w:rFonts w:ascii="宋体" w:eastAsia="宋体" w:hAnsi="宋体"/>
+          <w:sz w:val="20"/>
+          <w:szCs w:val="20"/>
+        </w:rPr>
+      </w:pPr>
+      <w:r>
+        <w:rPr>
+          <w:rFonts w:ascii="宋体" w:eastAsia="宋体" w:hAnsi="宋体"/>
+          <w:sz w:val="20"/>
+          <w:szCs w:val="20"/>
+        </w:rPr>
+        <w:tab/>
+      </w:r>
       <w:r>
         <w:rPr>
           <w:rFonts w:ascii="宋体" w:eastAsia="宋体" w:hAnsi="宋体" w:hint="eastAsia"/>
@@ -38,7 +80,7 @@
     <w:p>
       <w:pPr>
         <w:rPr>
-          <w:rFonts w:ascii="宋体" w:eastAsia="宋体" w:hAnsi="宋体" w:hint="eastAsia"/>
+          <w:rFonts w:ascii="宋体" w:eastAsia="宋体" w:hAnsi="宋体"/>
           <w:sz w:val="20"/>
           <w:szCs w:val="20"/>
         </w:rPr>
@@ -135,7 +177,3253 @@
           <w:sz w:val="20"/>
           <w:szCs w:val="20"/>
         </w:rPr>
-        <w:t>U。为了说明势能U（标量），我们定义了由粒子2在P处设置的电势V（也是标量）。无论粒子1是否在P处，电势都存在。如果我们选择将粒子1放置在此处，则两粒子系统的势能取决于电荷q1和预先存在的电势V。本章的目标是（1）定义电势，（2）讨论如何以便针对带电粒子和带电物体的各种排列进行计算，并且（3）讨论电势V与电势能U之间的关系。</w:t>
+        <w:t>U。为了说明势能U（标量），我们定义了由粒子2在P处设置的电势V（也是标量）。无论粒子1是否在P处，电势都存在。如果我们选择将粒子1放置在此处，则两粒子系统的势能取决于电荷q1和预先存在的电势V。</w:t>
+      </w:r>
+    </w:p>
+    <w:p>
+      <w:pPr>
+        <w:rPr>
+          <w:rFonts w:ascii="宋体" w:eastAsia="宋体" w:hAnsi="宋体"/>
+          <w:sz w:val="20"/>
+          <w:szCs w:val="20"/>
+        </w:rPr>
+      </w:pPr>
+      <w:r>
+        <w:rPr>
+          <w:rFonts w:ascii="宋体" w:eastAsia="宋体" w:hAnsi="宋体"/>
+          <w:sz w:val="20"/>
+          <w:szCs w:val="20"/>
+        </w:rPr>
+        <w:tab/>
+      </w:r>
+      <w:r>
+        <w:rPr>
+          <w:rFonts w:ascii="宋体" w:eastAsia="宋体" w:hAnsi="宋体"/>
+          <w:sz w:val="20"/>
+          <w:szCs w:val="20"/>
+        </w:rPr>
+        <w:t>本章的目标是（1）定义电势，（2）讨论如何以便针对带电粒子和带电物体的各种排列进行计算，并且（3）讨论电势V与电势能U之间的关系。</w:t>
+      </w:r>
+    </w:p>
+    <w:p>
+      <w:pPr>
+        <w:rPr>
+          <w:rFonts w:ascii="宋体" w:eastAsia="宋体" w:hAnsi="宋体"/>
+          <w:sz w:val="20"/>
+          <w:szCs w:val="20"/>
+        </w:rPr>
+      </w:pPr>
+    </w:p>
+    <w:p>
+      <w:pPr>
+        <w:rPr>
+          <w:rFonts w:ascii="宋体" w:eastAsia="宋体" w:hAnsi="宋体"/>
+          <w:sz w:val="20"/>
+          <w:szCs w:val="20"/>
+        </w:rPr>
+      </w:pPr>
+      <w:r>
+        <w:rPr>
+          <w:rFonts w:ascii="宋体" w:eastAsia="宋体" w:hAnsi="宋体" w:hint="eastAsia"/>
+          <w:sz w:val="20"/>
+          <w:szCs w:val="20"/>
+        </w:rPr>
+        <w:t>电势和电势能</w:t>
+      </w:r>
+    </w:p>
+    <w:p>
+      <w:pPr>
+        <w:rPr>
+          <w:rFonts w:ascii="宋体" w:eastAsia="宋体" w:hAnsi="宋体"/>
+          <w:sz w:val="20"/>
+          <w:szCs w:val="20"/>
+        </w:rPr>
+      </w:pPr>
+      <w:r>
+        <w:rPr>
+          <w:rFonts w:ascii="宋体" w:eastAsia="宋体" w:hAnsi="宋体"/>
+          <w:sz w:val="20"/>
+          <w:szCs w:val="20"/>
+        </w:rPr>
+        <w:tab/>
+      </w:r>
+      <w:r>
+        <w:rPr>
+          <w:rFonts w:ascii="宋体" w:eastAsia="宋体" w:hAnsi="宋体" w:hint="eastAsia"/>
+          <w:sz w:val="20"/>
+          <w:szCs w:val="20"/>
+        </w:rPr>
+        <w:t>我们将根据势能定义电势（或简称为电势），因此我们的第一项工作是弄清楚如何测量该势能。</w:t>
+      </w:r>
+      <w:r>
+        <w:rPr>
+          <w:rFonts w:ascii="宋体" w:eastAsia="宋体" w:hAnsi="宋体"/>
+          <w:sz w:val="20"/>
+          <w:szCs w:val="20"/>
+        </w:rPr>
+        <w:t xml:space="preserve"> 早在第8章中，我们通过以下方法测量了物体的重力势能U：（1）将U 0分配给参考配置（例如桌子级的物体），然后（2）计算万有引力的功W。 对象从该级别上移或下移。 然后我们将势能定义为</w:t>
+      </w:r>
+    </w:p>
+    <w:p>
+      <w:pPr>
+        <w:rPr>
+          <w:rFonts w:ascii="宋体" w:eastAsia="宋体" w:hAnsi="宋体"/>
+          <w:sz w:val="20"/>
+          <w:szCs w:val="20"/>
+        </w:rPr>
+      </w:pPr>
+    </w:p>
+    <w:p>
+      <w:pPr>
+        <w:rPr>
+          <w:rFonts w:ascii="宋体" w:eastAsia="宋体" w:hAnsi="宋体"/>
+          <w:sz w:val="20"/>
+          <w:szCs w:val="20"/>
+        </w:rPr>
+      </w:pPr>
+      <w:r>
+        <w:rPr>
+          <w:rFonts w:ascii="宋体" w:eastAsia="宋体" w:hAnsi="宋体"/>
+          <w:sz w:val="20"/>
+          <w:szCs w:val="20"/>
+        </w:rPr>
+        <w:tab/>
+      </w:r>
+      <w:r>
+        <w:rPr>
+          <w:rFonts w:ascii="宋体" w:eastAsia="宋体" w:hAnsi="宋体" w:hint="eastAsia"/>
+          <w:sz w:val="20"/>
+          <w:szCs w:val="20"/>
+        </w:rPr>
+        <w:t>让我们用新的保守力，即电力，遵循相同的步骤。</w:t>
+      </w:r>
+      <w:r>
+        <w:rPr>
+          <w:rFonts w:ascii="宋体" w:eastAsia="宋体" w:hAnsi="宋体"/>
+          <w:sz w:val="20"/>
+          <w:szCs w:val="20"/>
+        </w:rPr>
+        <w:t xml:space="preserve"> 在图24-2a中，我们想要找到与位于带电棒的电场中P点的正测试电荷q0相关的势能U。 首先，我们需要U 0的参考配置。合理的选择是使测试电荷无限远地远离杆，因为这样就不会与杆发生相互作用。 接下来，我们将测试电荷从无穷大引入到点P，以形成图24-2a的配置。 一路走来，我们计算了测试电荷上的电力所完成的功。 然后，最终配置的势能由公式24-1给出，其中W现在是由电动势完成的功。 让我们使用该符号强调测试费用是从无穷大引入的。 功和势能可以是正的，也可以是负的，具</w:t>
+      </w:r>
+      <w:r>
+        <w:rPr>
+          <w:rFonts w:ascii="宋体" w:eastAsia="宋体" w:hAnsi="宋体" w:hint="eastAsia"/>
+          <w:sz w:val="20"/>
+          <w:szCs w:val="20"/>
+        </w:rPr>
+        <w:t>体取决于棒的电荷符号</w:t>
+      </w:r>
+      <w:r>
+        <w:rPr>
+          <w:rFonts w:ascii="宋体" w:eastAsia="宋体" w:hAnsi="宋体" w:hint="eastAsia"/>
+          <w:sz w:val="20"/>
+          <w:szCs w:val="20"/>
+        </w:rPr>
+        <w:t>.</w:t>
+      </w:r>
+    </w:p>
+    <w:p>
+      <w:pPr>
+        <w:rPr>
+          <w:rFonts w:ascii="宋体" w:eastAsia="宋体" w:hAnsi="宋体"/>
+          <w:sz w:val="20"/>
+          <w:szCs w:val="20"/>
+        </w:rPr>
+      </w:pPr>
+      <w:r>
+        <w:rPr>
+          <w:rFonts w:ascii="宋体" w:eastAsia="宋体" w:hAnsi="宋体"/>
+          <w:sz w:val="20"/>
+          <w:szCs w:val="20"/>
+        </w:rPr>
+        <w:tab/>
+      </w:r>
+      <w:r>
+        <w:rPr>
+          <w:rFonts w:ascii="宋体" w:eastAsia="宋体" w:hAnsi="宋体" w:hint="eastAsia"/>
+          <w:sz w:val="20"/>
+          <w:szCs w:val="20"/>
+        </w:rPr>
+        <w:t>接下来，我们根据力和所产生的势能来定义</w:t>
+      </w:r>
+      <w:r>
+        <w:rPr>
+          <w:rFonts w:ascii="宋体" w:eastAsia="宋体" w:hAnsi="宋体"/>
+          <w:sz w:val="20"/>
+          <w:szCs w:val="20"/>
+        </w:rPr>
+        <w:t>P处的电势V：</w:t>
+      </w:r>
+    </w:p>
+    <w:p>
+      <w:pPr>
+        <w:rPr>
+          <w:rFonts w:ascii="宋体" w:eastAsia="宋体" w:hAnsi="宋体"/>
+          <w:sz w:val="20"/>
+          <w:szCs w:val="20"/>
+        </w:rPr>
+      </w:pPr>
+    </w:p>
+    <w:p>
+      <w:pPr>
+        <w:rPr>
+          <w:rFonts w:ascii="宋体" w:eastAsia="宋体" w:hAnsi="宋体"/>
+          <w:sz w:val="20"/>
+          <w:szCs w:val="20"/>
+        </w:rPr>
+      </w:pPr>
+      <w:r>
+        <w:rPr>
+          <w:rFonts w:ascii="宋体" w:eastAsia="宋体" w:hAnsi="宋体"/>
+          <w:sz w:val="20"/>
+          <w:szCs w:val="20"/>
+        </w:rPr>
+        <w:tab/>
+      </w:r>
+      <w:r>
+        <w:rPr>
+          <w:rFonts w:ascii="宋体" w:eastAsia="宋体" w:hAnsi="宋体" w:hint="eastAsia"/>
+          <w:sz w:val="20"/>
+          <w:szCs w:val="20"/>
+        </w:rPr>
+        <w:t>即，电势是从无穷大引入正测试电荷时每单位电荷的电势能量。</w:t>
+      </w:r>
+      <w:r>
+        <w:rPr>
+          <w:rFonts w:ascii="宋体" w:eastAsia="宋体" w:hAnsi="宋体"/>
+          <w:sz w:val="20"/>
+          <w:szCs w:val="20"/>
+        </w:rPr>
+        <w:t xml:space="preserve"> 不管测试电荷（或其他任何电荷）是否恰好存在，棒都将电位V设置为P（图24-2b）。 从公式24-2可以看出，V是一个标量（因为没有与势能或电荷相关的方向），并且可以为正或负（因为势能和电荷具有正负号）。</w:t>
+      </w:r>
+    </w:p>
+    <w:p>
+      <w:pPr>
+        <w:rPr>
+          <w:rFonts w:ascii="宋体" w:eastAsia="宋体" w:hAnsi="宋体"/>
+          <w:sz w:val="20"/>
+          <w:szCs w:val="20"/>
+        </w:rPr>
+      </w:pPr>
+      <w:r>
+        <w:rPr>
+          <w:rFonts w:ascii="宋体" w:eastAsia="宋体" w:hAnsi="宋体"/>
+          <w:sz w:val="20"/>
+          <w:szCs w:val="20"/>
+        </w:rPr>
+        <w:tab/>
+      </w:r>
+      <w:r>
+        <w:rPr>
+          <w:rFonts w:ascii="宋体" w:eastAsia="宋体" w:hAnsi="宋体" w:hint="eastAsia"/>
+          <w:sz w:val="20"/>
+          <w:szCs w:val="20"/>
+        </w:rPr>
+        <w:t>重复此过程，我们发现杆的电场中的每个点都建立了电势。</w:t>
+      </w:r>
+      <w:r>
+        <w:rPr>
+          <w:rFonts w:ascii="宋体" w:eastAsia="宋体" w:hAnsi="宋体"/>
+          <w:sz w:val="20"/>
+          <w:szCs w:val="20"/>
+        </w:rPr>
+        <w:t xml:space="preserve"> 实际上，每个带电物体在其整个电场的各个点处都会建立电位V。 如果我们碰巧在已知存在的V的位置上放置了一个带电荷q的粒子，我们可以立即找到该配置的势能：</w:t>
+      </w:r>
+    </w:p>
+    <w:p>
+      <w:pPr>
+        <w:rPr>
+          <w:rFonts w:ascii="宋体" w:eastAsia="宋体" w:hAnsi="宋体"/>
+          <w:sz w:val="20"/>
+          <w:szCs w:val="20"/>
+        </w:rPr>
+      </w:pPr>
+    </w:p>
+    <w:p>
+      <w:pPr>
+        <w:rPr>
+          <w:rFonts w:ascii="宋体" w:eastAsia="宋体" w:hAnsi="宋体"/>
+          <w:sz w:val="20"/>
+          <w:szCs w:val="20"/>
+        </w:rPr>
+      </w:pPr>
+      <w:r>
+        <w:rPr>
+          <w:rFonts w:ascii="宋体" w:eastAsia="宋体" w:hAnsi="宋体" w:hint="eastAsia"/>
+          <w:sz w:val="20"/>
+          <w:szCs w:val="20"/>
+        </w:rPr>
+        <w:t>其中</w:t>
+      </w:r>
+      <w:r>
+        <w:rPr>
+          <w:rFonts w:ascii="宋体" w:eastAsia="宋体" w:hAnsi="宋体"/>
+          <w:sz w:val="20"/>
+          <w:szCs w:val="20"/>
+        </w:rPr>
+        <w:t>q可以是正数或负数</w:t>
+      </w:r>
+      <w:r>
+        <w:rPr>
+          <w:rFonts w:ascii="宋体" w:eastAsia="宋体" w:hAnsi="宋体" w:hint="eastAsia"/>
+          <w:sz w:val="20"/>
+          <w:szCs w:val="20"/>
+        </w:rPr>
+        <w:t>。</w:t>
+      </w:r>
+    </w:p>
+    <w:p>
+      <w:pPr>
+        <w:rPr>
+          <w:rFonts w:ascii="宋体" w:eastAsia="宋体" w:hAnsi="宋体"/>
+          <w:sz w:val="20"/>
+          <w:szCs w:val="20"/>
+        </w:rPr>
+      </w:pPr>
+      <w:r>
+        <w:rPr>
+          <w:rFonts w:ascii="宋体" w:eastAsia="宋体" w:hAnsi="宋体"/>
+          <w:sz w:val="20"/>
+          <w:szCs w:val="20"/>
+        </w:rPr>
+        <w:tab/>
+      </w:r>
+      <w:r>
+        <w:rPr>
+          <w:rFonts w:ascii="宋体" w:eastAsia="宋体" w:hAnsi="宋体" w:hint="eastAsia"/>
+          <w:sz w:val="20"/>
+          <w:szCs w:val="20"/>
+        </w:rPr>
+        <w:t>两个注意事项。</w:t>
+      </w:r>
+      <w:r>
+        <w:rPr>
+          <w:rFonts w:ascii="宋体" w:eastAsia="宋体" w:hAnsi="宋体"/>
+          <w:sz w:val="20"/>
+          <w:szCs w:val="20"/>
+        </w:rPr>
+        <w:t xml:space="preserve"> （1）不幸的是，将V称为势能的决定（现在已经很老了），因为该术语很容易与势能混淆。 是的，这两个数量是相关的（在这里就是重点），但是它们是非常不同的并且</w:t>
+      </w:r>
+      <w:r>
+        <w:rPr>
+          <w:rFonts w:ascii="宋体" w:eastAsia="宋体" w:hAnsi="宋体"/>
+          <w:sz w:val="20"/>
+          <w:szCs w:val="20"/>
+        </w:rPr>
+        <w:lastRenderedPageBreak/>
+        <w:t>不能互换。 （2）电位是标量，而不是矢量。 （当您遇到家庭作业问题时，您将为此感到高兴。）</w:t>
+      </w:r>
+    </w:p>
+    <w:p>
+      <w:pPr>
+        <w:rPr>
+          <w:rFonts w:ascii="宋体" w:eastAsia="宋体" w:hAnsi="宋体"/>
+          <w:sz w:val="20"/>
+          <w:szCs w:val="20"/>
+        </w:rPr>
+      </w:pPr>
+      <w:r>
+        <w:rPr>
+          <w:rFonts w:ascii="宋体" w:eastAsia="宋体" w:hAnsi="宋体"/>
+          <w:sz w:val="20"/>
+          <w:szCs w:val="20"/>
+        </w:rPr>
+        <w:tab/>
+      </w:r>
+      <w:r>
+        <w:rPr>
+          <w:rFonts w:ascii="宋体" w:eastAsia="宋体" w:hAnsi="宋体" w:hint="eastAsia"/>
+          <w:sz w:val="20"/>
+          <w:szCs w:val="20"/>
+        </w:rPr>
+        <w:t>语言。</w:t>
+      </w:r>
+      <w:r>
+        <w:rPr>
+          <w:rFonts w:ascii="宋体" w:eastAsia="宋体" w:hAnsi="宋体"/>
+          <w:sz w:val="20"/>
+          <w:szCs w:val="20"/>
+        </w:rPr>
+        <w:t xml:space="preserve"> 势能是对象系统（或配置）的属性，但是有时我们可以将其分配给单个对象。 例如，棒球撞击外场的重力势能实际上就是棒球-地球系统的势能（因为它与棒球和地球之间的力有关）。 但是，由于只有棒球运动明显（其运动不会显着影响地球），因此我们可以单独为它分配重力势能。 以类似的方式，如果将带电粒子放置在电场中，并且对电场（或建立电场的带电物体）没有明显影响，则通常将电势能仅分配给粒子。</w:t>
+      </w:r>
+    </w:p>
+    <w:p>
+      <w:pPr>
+        <w:rPr>
+          <w:rFonts w:ascii="宋体" w:eastAsia="宋体" w:hAnsi="宋体"/>
+          <w:sz w:val="20"/>
+          <w:szCs w:val="20"/>
+        </w:rPr>
+      </w:pPr>
+      <w:r>
+        <w:rPr>
+          <w:rFonts w:ascii="宋体" w:eastAsia="宋体" w:hAnsi="宋体"/>
+          <w:sz w:val="20"/>
+          <w:szCs w:val="20"/>
+        </w:rPr>
+        <w:tab/>
+      </w:r>
+      <w:r>
+        <w:rPr>
+          <w:rFonts w:ascii="宋体" w:eastAsia="宋体" w:hAnsi="宋体" w:hint="eastAsia"/>
+          <w:sz w:val="20"/>
+          <w:szCs w:val="20"/>
+        </w:rPr>
+        <w:t>单位。</w:t>
+      </w:r>
+      <w:r>
+        <w:rPr>
+          <w:rFonts w:ascii="宋体" w:eastAsia="宋体" w:hAnsi="宋体"/>
+          <w:sz w:val="20"/>
+          <w:szCs w:val="20"/>
+        </w:rPr>
+        <w:t xml:space="preserve"> 从公式24-2得出的电势的SI单位是每库仑焦耳。 这种组合经常发生，以至于用一个特殊单位伏特（缩写为V）来表示它。</w:t>
+      </w:r>
+    </w:p>
+    <w:p>
+      <w:pPr>
+        <w:rPr>
+          <w:rFonts w:ascii="宋体" w:eastAsia="宋体" w:hAnsi="宋体"/>
+          <w:sz w:val="20"/>
+          <w:szCs w:val="20"/>
+        </w:rPr>
+      </w:pPr>
+      <w:r>
+        <w:rPr>
+          <w:rFonts w:ascii="宋体" w:eastAsia="宋体" w:hAnsi="宋体"/>
+          <w:sz w:val="20"/>
+          <w:szCs w:val="20"/>
+        </w:rPr>
+        <w:tab/>
+      </w:r>
+    </w:p>
+    <w:p>
+      <w:pPr>
+        <w:rPr>
+          <w:rFonts w:ascii="宋体" w:eastAsia="宋体" w:hAnsi="宋体"/>
+          <w:sz w:val="20"/>
+          <w:szCs w:val="20"/>
+        </w:rPr>
+      </w:pPr>
+      <w:r>
+        <w:rPr>
+          <w:rFonts w:ascii="宋体" w:eastAsia="宋体" w:hAnsi="宋体" w:hint="eastAsia"/>
+          <w:sz w:val="20"/>
+          <w:szCs w:val="20"/>
+        </w:rPr>
+        <w:t>通过两次单位转换，我们现在可以将电场单位从牛顿每库仑切换到更常规的单位：</w:t>
+      </w:r>
+    </w:p>
+    <w:p>
+      <w:pPr>
+        <w:rPr>
+          <w:rFonts w:ascii="宋体" w:eastAsia="宋体" w:hAnsi="宋体"/>
+          <w:sz w:val="20"/>
+          <w:szCs w:val="20"/>
+        </w:rPr>
+      </w:pPr>
+    </w:p>
+    <w:p>
+      <w:pPr>
+        <w:rPr>
+          <w:rFonts w:ascii="宋体" w:eastAsia="宋体" w:hAnsi="宋体"/>
+          <w:sz w:val="20"/>
+          <w:szCs w:val="20"/>
+        </w:rPr>
+      </w:pPr>
+      <w:r>
+        <w:rPr>
+          <w:rFonts w:ascii="宋体" w:eastAsia="宋体" w:hAnsi="宋体" w:hint="eastAsia"/>
+          <w:sz w:val="20"/>
+          <w:szCs w:val="20"/>
+        </w:rPr>
+        <w:t>第二组括号中的转换因子来自我们上面给出的伏特定义；</w:t>
+      </w:r>
+      <w:r>
+        <w:rPr>
+          <w:rFonts w:ascii="宋体" w:eastAsia="宋体" w:hAnsi="宋体"/>
+          <w:sz w:val="20"/>
+          <w:szCs w:val="20"/>
+        </w:rPr>
+        <w:t xml:space="preserve"> 第三组括号中的数字是根据焦耳的定义得出的。 从现在开始，我们将以伏特/米而不是牛顿/库仑来表示电场值</w:t>
+      </w:r>
+      <w:r>
+        <w:rPr>
+          <w:rFonts w:ascii="宋体" w:eastAsia="宋体" w:hAnsi="宋体" w:hint="eastAsia"/>
+          <w:sz w:val="20"/>
+          <w:szCs w:val="20"/>
+        </w:rPr>
+        <w:t>.</w:t>
+      </w:r>
+    </w:p>
+    <w:p>
+      <w:pPr>
+        <w:rPr>
+          <w:rFonts w:ascii="宋体" w:eastAsia="宋体" w:hAnsi="宋体"/>
+          <w:sz w:val="20"/>
+          <w:szCs w:val="20"/>
+        </w:rPr>
+      </w:pPr>
+      <w:r>
+        <w:rPr>
+          <w:rFonts w:ascii="宋体" w:eastAsia="宋体" w:hAnsi="宋体"/>
+          <w:sz w:val="20"/>
+          <w:szCs w:val="20"/>
+        </w:rPr>
+        <w:tab/>
+      </w:r>
+    </w:p>
+    <w:p>
+      <w:pPr>
+        <w:rPr>
+          <w:rFonts w:ascii="宋体" w:eastAsia="宋体" w:hAnsi="宋体"/>
+          <w:sz w:val="20"/>
+          <w:szCs w:val="20"/>
+        </w:rPr>
+      </w:pPr>
+      <w:r>
+        <w:rPr>
+          <w:rFonts w:ascii="宋体" w:eastAsia="宋体" w:hAnsi="宋体" w:hint="eastAsia"/>
+          <w:sz w:val="20"/>
+          <w:szCs w:val="20"/>
+        </w:rPr>
+        <w:t>通过电场运动</w:t>
+      </w:r>
+    </w:p>
+    <w:p>
+      <w:pPr>
+        <w:rPr>
+          <w:rFonts w:ascii="宋体" w:eastAsia="宋体" w:hAnsi="宋体"/>
+          <w:sz w:val="20"/>
+          <w:szCs w:val="20"/>
+        </w:rPr>
+      </w:pPr>
+      <w:r>
+        <w:rPr>
+          <w:rFonts w:ascii="宋体" w:eastAsia="宋体" w:hAnsi="宋体"/>
+          <w:sz w:val="20"/>
+          <w:szCs w:val="20"/>
+        </w:rPr>
+        <w:tab/>
+      </w:r>
+      <w:r>
+        <w:rPr>
+          <w:rFonts w:ascii="宋体" w:eastAsia="宋体" w:hAnsi="宋体" w:hint="eastAsia"/>
+          <w:sz w:val="20"/>
+          <w:szCs w:val="20"/>
+        </w:rPr>
+        <w:t>电位变化。</w:t>
+      </w:r>
+      <w:r>
+        <w:rPr>
+          <w:rFonts w:ascii="宋体" w:eastAsia="宋体" w:hAnsi="宋体"/>
+          <w:sz w:val="20"/>
+          <w:szCs w:val="20"/>
+        </w:rPr>
+        <w:t xml:space="preserve"> 如果我们在带电物体的电场中从初始点</w:t>
+      </w:r>
+      <w:proofErr w:type="spellStart"/>
+      <w:r>
+        <w:rPr>
+          <w:rFonts w:ascii="宋体" w:eastAsia="宋体" w:hAnsi="宋体"/>
+          <w:sz w:val="20"/>
+          <w:szCs w:val="20"/>
+        </w:rPr>
+        <w:t>i</w:t>
+      </w:r>
+      <w:proofErr w:type="spellEnd"/>
+      <w:r>
+        <w:rPr>
+          <w:rFonts w:ascii="宋体" w:eastAsia="宋体" w:hAnsi="宋体"/>
+          <w:sz w:val="20"/>
+          <w:szCs w:val="20"/>
+        </w:rPr>
+        <w:t>移至第二点f，则电势会改变</w:t>
+      </w:r>
+    </w:p>
+    <w:p>
+      <w:pPr>
+        <w:rPr>
+          <w:rFonts w:ascii="宋体" w:eastAsia="宋体" w:hAnsi="宋体"/>
+          <w:sz w:val="20"/>
+          <w:szCs w:val="20"/>
+        </w:rPr>
+      </w:pPr>
+    </w:p>
+    <w:p>
+      <w:pPr>
+        <w:rPr>
+          <w:rFonts w:ascii="宋体" w:eastAsia="宋体" w:hAnsi="宋体"/>
+          <w:sz w:val="20"/>
+          <w:szCs w:val="20"/>
+        </w:rPr>
+      </w:pPr>
+      <w:r>
+        <w:rPr>
+          <w:rFonts w:ascii="宋体" w:eastAsia="宋体" w:hAnsi="宋体" w:hint="eastAsia"/>
+          <w:sz w:val="20"/>
+          <w:szCs w:val="20"/>
+        </w:rPr>
+        <w:t>如果我们将一个带电荷</w:t>
+      </w:r>
+      <w:r>
+        <w:rPr>
+          <w:rFonts w:ascii="宋体" w:eastAsia="宋体" w:hAnsi="宋体"/>
+          <w:sz w:val="20"/>
+          <w:szCs w:val="20"/>
+        </w:rPr>
+        <w:t>q的粒子从</w:t>
+      </w:r>
+      <w:proofErr w:type="spellStart"/>
+      <w:r>
+        <w:rPr>
+          <w:rFonts w:ascii="宋体" w:eastAsia="宋体" w:hAnsi="宋体"/>
+          <w:sz w:val="20"/>
+          <w:szCs w:val="20"/>
+        </w:rPr>
+        <w:t>i</w:t>
+      </w:r>
+      <w:proofErr w:type="spellEnd"/>
+      <w:r>
+        <w:rPr>
+          <w:rFonts w:ascii="宋体" w:eastAsia="宋体" w:hAnsi="宋体"/>
+          <w:sz w:val="20"/>
+          <w:szCs w:val="20"/>
+        </w:rPr>
+        <w:t>移到f，则根据公式24-3，系统的势能会改变</w:t>
+      </w:r>
+    </w:p>
+    <w:p>
+      <w:pPr>
+        <w:rPr>
+          <w:rFonts w:ascii="宋体" w:eastAsia="宋体" w:hAnsi="宋体"/>
+          <w:sz w:val="20"/>
+          <w:szCs w:val="20"/>
+        </w:rPr>
+      </w:pPr>
+    </w:p>
+    <w:p>
+      <w:pPr>
+        <w:rPr>
+          <w:rFonts w:ascii="宋体" w:eastAsia="宋体" w:hAnsi="宋体"/>
+          <w:sz w:val="20"/>
+          <w:szCs w:val="20"/>
+        </w:rPr>
+      </w:pPr>
+      <w:r>
+        <w:rPr>
+          <w:rFonts w:ascii="宋体" w:eastAsia="宋体" w:hAnsi="宋体"/>
+          <w:sz w:val="20"/>
+          <w:szCs w:val="20"/>
+        </w:rPr>
+        <w:tab/>
+      </w:r>
+      <w:r>
+        <w:rPr>
+          <w:rFonts w:ascii="宋体" w:eastAsia="宋体" w:hAnsi="宋体" w:hint="eastAsia"/>
+          <w:sz w:val="20"/>
+          <w:szCs w:val="20"/>
+        </w:rPr>
+        <w:t>根据</w:t>
+      </w:r>
+      <w:r>
+        <w:rPr>
+          <w:rFonts w:ascii="宋体" w:eastAsia="宋体" w:hAnsi="宋体"/>
+          <w:sz w:val="20"/>
+          <w:szCs w:val="20"/>
+        </w:rPr>
+        <w:t>q和V的符号，变化可以为正或负。如果从</w:t>
+      </w:r>
+      <w:proofErr w:type="spellStart"/>
+      <w:r>
+        <w:rPr>
+          <w:rFonts w:ascii="宋体" w:eastAsia="宋体" w:hAnsi="宋体"/>
+          <w:sz w:val="20"/>
+          <w:szCs w:val="20"/>
+        </w:rPr>
+        <w:t>i</w:t>
+      </w:r>
+      <w:proofErr w:type="spellEnd"/>
+      <w:r>
+        <w:rPr>
+          <w:rFonts w:ascii="宋体" w:eastAsia="宋体" w:hAnsi="宋体"/>
+          <w:sz w:val="20"/>
+          <w:szCs w:val="20"/>
+        </w:rPr>
+        <w:t>到f的电势没有变化（这些点具有相同的电势值），则该变化也可以为零。 因为电力是保守的，所以</w:t>
+      </w:r>
+      <w:proofErr w:type="spellStart"/>
+      <w:r>
+        <w:rPr>
+          <w:rFonts w:ascii="宋体" w:eastAsia="宋体" w:hAnsi="宋体"/>
+          <w:sz w:val="20"/>
+          <w:szCs w:val="20"/>
+        </w:rPr>
+        <w:t>i</w:t>
+      </w:r>
+      <w:proofErr w:type="spellEnd"/>
+      <w:r>
+        <w:rPr>
+          <w:rFonts w:ascii="宋体" w:eastAsia="宋体" w:hAnsi="宋体"/>
+          <w:sz w:val="20"/>
+          <w:szCs w:val="20"/>
+        </w:rPr>
+        <w:t>和f之间的势能U的变化对于这些点之间的所有路径都是相同的（与路径无关）。</w:t>
+      </w:r>
+    </w:p>
+    <w:p>
+      <w:pPr>
+        <w:rPr>
+          <w:rFonts w:ascii="宋体" w:eastAsia="宋体" w:hAnsi="宋体"/>
+          <w:sz w:val="20"/>
+          <w:szCs w:val="20"/>
+        </w:rPr>
+      </w:pPr>
+      <w:r>
+        <w:rPr>
+          <w:rFonts w:ascii="宋体" w:eastAsia="宋体" w:hAnsi="宋体"/>
+          <w:sz w:val="20"/>
+          <w:szCs w:val="20"/>
+        </w:rPr>
+        <w:tab/>
+      </w:r>
+      <w:r>
+        <w:rPr>
+          <w:rFonts w:ascii="宋体" w:eastAsia="宋体" w:hAnsi="宋体" w:hint="eastAsia"/>
+          <w:sz w:val="20"/>
+          <w:szCs w:val="20"/>
+        </w:rPr>
+        <w:t>在田间工作。</w:t>
+      </w:r>
+      <w:r>
+        <w:rPr>
+          <w:rFonts w:ascii="宋体" w:eastAsia="宋体" w:hAnsi="宋体"/>
+          <w:sz w:val="20"/>
+          <w:szCs w:val="20"/>
+        </w:rPr>
+        <w:t xml:space="preserve"> 通过应用保守力的一般关系，我们可以将势能变化量U与当粒子从</w:t>
+      </w:r>
+      <w:proofErr w:type="spellStart"/>
+      <w:r>
+        <w:rPr>
+          <w:rFonts w:ascii="宋体" w:eastAsia="宋体" w:hAnsi="宋体"/>
+          <w:sz w:val="20"/>
+          <w:szCs w:val="20"/>
+        </w:rPr>
+        <w:t>i</w:t>
+      </w:r>
+      <w:proofErr w:type="spellEnd"/>
+      <w:r>
+        <w:rPr>
+          <w:rFonts w:ascii="宋体" w:eastAsia="宋体" w:hAnsi="宋体"/>
+          <w:sz w:val="20"/>
+          <w:szCs w:val="20"/>
+        </w:rPr>
+        <w:t>移动到f时由电力完成的功W关联起来（方程8-1）：</w:t>
+      </w:r>
+    </w:p>
+    <w:p>
+      <w:pPr>
+        <w:rPr>
+          <w:rFonts w:ascii="宋体" w:eastAsia="宋体" w:hAnsi="宋体"/>
+          <w:sz w:val="20"/>
+          <w:szCs w:val="20"/>
+        </w:rPr>
+      </w:pPr>
+    </w:p>
+    <w:p>
+      <w:pPr>
+        <w:rPr>
+          <w:rFonts w:ascii="宋体" w:eastAsia="宋体" w:hAnsi="宋体"/>
+          <w:sz w:val="20"/>
+          <w:szCs w:val="20"/>
+        </w:rPr>
+      </w:pPr>
+      <w:r>
+        <w:rPr>
+          <w:rFonts w:ascii="宋体" w:eastAsia="宋体" w:hAnsi="宋体" w:hint="eastAsia"/>
+          <w:sz w:val="20"/>
+          <w:szCs w:val="20"/>
+        </w:rPr>
+        <w:t>接下来，我们可以通过代入公式</w:t>
+      </w:r>
+      <w:r>
+        <w:rPr>
+          <w:rFonts w:ascii="宋体" w:eastAsia="宋体" w:hAnsi="宋体"/>
+          <w:sz w:val="20"/>
+          <w:szCs w:val="20"/>
+        </w:rPr>
+        <w:t>24-4，将该工作与电势变化相关联：</w:t>
+      </w:r>
+    </w:p>
+    <w:p>
+      <w:pPr>
+        <w:rPr>
+          <w:rFonts w:ascii="宋体" w:eastAsia="宋体" w:hAnsi="宋体"/>
+          <w:sz w:val="20"/>
+          <w:szCs w:val="20"/>
+        </w:rPr>
+      </w:pPr>
+    </w:p>
+    <w:p>
+      <w:pPr>
+        <w:rPr>
+          <w:rFonts w:ascii="宋体" w:eastAsia="宋体" w:hAnsi="宋体"/>
+          <w:sz w:val="20"/>
+          <w:szCs w:val="20"/>
+        </w:rPr>
+      </w:pPr>
+      <w:r>
+        <w:rPr>
+          <w:rFonts w:ascii="宋体" w:eastAsia="宋体" w:hAnsi="宋体"/>
+          <w:sz w:val="20"/>
+          <w:szCs w:val="20"/>
+        </w:rPr>
+        <w:tab/>
+      </w:r>
+      <w:r>
+        <w:rPr>
+          <w:rFonts w:ascii="宋体" w:eastAsia="宋体" w:hAnsi="宋体" w:hint="eastAsia"/>
+          <w:sz w:val="20"/>
+          <w:szCs w:val="20"/>
+        </w:rPr>
+        <w:t>到目前为止，我们一直将功归因于力，但在这里也可以说</w:t>
+      </w:r>
+      <w:r>
+        <w:rPr>
+          <w:rFonts w:ascii="宋体" w:eastAsia="宋体" w:hAnsi="宋体"/>
+          <w:sz w:val="20"/>
+          <w:szCs w:val="20"/>
+        </w:rPr>
+        <w:t>W是电场对粒子所做的功（因为它当然会产生力）。 功可以为正，负或零。 由于任意两点之间的U与路径无关，因此由场完成的功W也是如此。 （如果需要计算困难路径的工作量，则切换到更容易的路径，您将获得相同的结果。）</w:t>
+      </w:r>
+    </w:p>
+    <w:p>
+      <w:pPr>
+        <w:rPr>
+          <w:rFonts w:ascii="宋体" w:eastAsia="宋体" w:hAnsi="宋体"/>
+          <w:sz w:val="20"/>
+          <w:szCs w:val="20"/>
+        </w:rPr>
+      </w:pPr>
+      <w:r>
+        <w:rPr>
+          <w:rFonts w:ascii="宋体" w:eastAsia="宋体" w:hAnsi="宋体"/>
+          <w:sz w:val="20"/>
+          <w:szCs w:val="20"/>
+        </w:rPr>
+        <w:tab/>
+      </w:r>
+      <w:r>
+        <w:rPr>
+          <w:rFonts w:ascii="宋体" w:eastAsia="宋体" w:hAnsi="宋体" w:hint="eastAsia"/>
+          <w:sz w:val="20"/>
+          <w:szCs w:val="20"/>
+        </w:rPr>
+        <w:t>节约能源。</w:t>
+      </w:r>
+      <w:r>
+        <w:rPr>
+          <w:rFonts w:ascii="宋体" w:eastAsia="宋体" w:hAnsi="宋体"/>
+          <w:sz w:val="20"/>
+          <w:szCs w:val="20"/>
+        </w:rPr>
+        <w:t xml:space="preserve"> 如果带电粒子在电场中移动，除了电场引起的电场外，没有其他作用力，则机械能得以保留。 假设我们可以将电势能分配给单独的粒子。 然后我们可以写出从点</w:t>
+      </w:r>
+      <w:proofErr w:type="spellStart"/>
+      <w:r>
+        <w:rPr>
+          <w:rFonts w:ascii="宋体" w:eastAsia="宋体" w:hAnsi="宋体"/>
+          <w:sz w:val="20"/>
+          <w:szCs w:val="20"/>
+        </w:rPr>
+        <w:t>i</w:t>
+      </w:r>
+      <w:proofErr w:type="spellEnd"/>
+      <w:r>
+        <w:rPr>
+          <w:rFonts w:ascii="宋体" w:eastAsia="宋体" w:hAnsi="宋体"/>
+          <w:sz w:val="20"/>
+          <w:szCs w:val="20"/>
+        </w:rPr>
+        <w:t>到点f的粒子的机械能守恒为</w:t>
+      </w:r>
+    </w:p>
+    <w:p>
+      <w:pPr>
+        <w:rPr>
+          <w:rFonts w:ascii="宋体" w:eastAsia="宋体" w:hAnsi="宋体"/>
+          <w:sz w:val="20"/>
+          <w:szCs w:val="20"/>
+        </w:rPr>
+      </w:pPr>
+    </w:p>
+    <w:p>
+      <w:pPr>
+        <w:rPr>
+          <w:rFonts w:ascii="宋体" w:eastAsia="宋体" w:hAnsi="宋体"/>
+          <w:sz w:val="20"/>
+          <w:szCs w:val="20"/>
+        </w:rPr>
+      </w:pPr>
+      <w:r>
+        <w:rPr>
+          <w:rFonts w:ascii="宋体" w:eastAsia="宋体" w:hAnsi="宋体" w:hint="eastAsia"/>
+          <w:sz w:val="20"/>
+          <w:szCs w:val="20"/>
+        </w:rPr>
+        <w:t>代入方程式</w:t>
+      </w:r>
+      <w:r>
+        <w:rPr>
+          <w:rFonts w:ascii="宋体" w:eastAsia="宋体" w:hAnsi="宋体"/>
+          <w:sz w:val="20"/>
+          <w:szCs w:val="20"/>
+        </w:rPr>
+        <w:t>24-4，我们发现一个非常有用的方程式，用于说明由于粒子通过电势差而引起的粒子动能的变化</w:t>
+      </w:r>
+      <w:r>
+        <w:rPr>
+          <w:rFonts w:ascii="宋体" w:eastAsia="宋体" w:hAnsi="宋体" w:hint="eastAsia"/>
+          <w:sz w:val="20"/>
+          <w:szCs w:val="20"/>
+        </w:rPr>
+        <w:t>:</w:t>
+      </w:r>
+    </w:p>
+    <w:p>
+      <w:pPr>
+        <w:rPr>
+          <w:rFonts w:ascii="宋体" w:eastAsia="宋体" w:hAnsi="宋体"/>
+          <w:sz w:val="20"/>
+          <w:szCs w:val="20"/>
+        </w:rPr>
+      </w:pPr>
+    </w:p>
+    <w:p>
+      <w:pPr>
+        <w:rPr>
+          <w:rFonts w:ascii="宋体" w:eastAsia="宋体" w:hAnsi="宋体"/>
+          <w:sz w:val="20"/>
+          <w:szCs w:val="20"/>
+        </w:rPr>
+      </w:pPr>
+      <w:r>
+        <w:rPr>
+          <w:rFonts w:ascii="宋体" w:eastAsia="宋体" w:hAnsi="宋体"/>
+          <w:sz w:val="20"/>
+          <w:szCs w:val="20"/>
+        </w:rPr>
+        <w:tab/>
+      </w:r>
+      <w:r>
+        <w:rPr>
+          <w:rFonts w:ascii="宋体" w:eastAsia="宋体" w:hAnsi="宋体" w:hint="eastAsia"/>
+          <w:sz w:val="20"/>
+          <w:szCs w:val="20"/>
+        </w:rPr>
+        <w:t>由施加力量进行工作。</w:t>
+      </w:r>
+      <w:r>
+        <w:rPr>
+          <w:rFonts w:ascii="宋体" w:eastAsia="宋体" w:hAnsi="宋体"/>
+          <w:sz w:val="20"/>
+          <w:szCs w:val="20"/>
+        </w:rPr>
+        <w:t xml:space="preserve"> 如果除电场力外还有一些力作用在粒子上，我们可以说附加力是施加的力或外力，这通常归因于外在作用力。 这样施加的力可以对粒子起作用，但是该力可能并不保守，因此，一般而言，我们无法将势能与其关联。 我们通过修改公式24-7来说明Wapp工作：</w:t>
+      </w:r>
+    </w:p>
+    <w:p>
+      <w:pPr>
+        <w:rPr>
+          <w:rFonts w:ascii="宋体" w:eastAsia="宋体" w:hAnsi="宋体"/>
+          <w:sz w:val="20"/>
+          <w:szCs w:val="20"/>
+        </w:rPr>
+      </w:pPr>
+    </w:p>
+    <w:p>
+      <w:pPr>
+        <w:rPr>
+          <w:rFonts w:ascii="宋体" w:eastAsia="宋体" w:hAnsi="宋体" w:hint="eastAsia"/>
+          <w:sz w:val="20"/>
+          <w:szCs w:val="20"/>
+        </w:rPr>
+      </w:pPr>
+      <w:r>
+        <w:rPr>
+          <w:rFonts w:ascii="宋体" w:eastAsia="宋体" w:hAnsi="宋体" w:hint="eastAsia"/>
+          <w:sz w:val="20"/>
+          <w:szCs w:val="20"/>
+        </w:rPr>
+        <w:t>重新排列和代入公式</w:t>
+      </w:r>
+      <w:r>
+        <w:rPr>
+          <w:rFonts w:ascii="宋体" w:eastAsia="宋体" w:hAnsi="宋体"/>
+          <w:sz w:val="20"/>
+          <w:szCs w:val="20"/>
+        </w:rPr>
+        <w:t>24-4，我们也可以写成</w:t>
+      </w:r>
+    </w:p>
+    <w:p>
+      <w:pPr>
+        <w:rPr>
+          <w:rFonts w:ascii="宋体" w:eastAsia="宋体" w:hAnsi="宋体"/>
+          <w:sz w:val="20"/>
+          <w:szCs w:val="20"/>
+        </w:rPr>
+      </w:pPr>
+    </w:p>
+    <w:p>
+      <w:pPr>
+        <w:rPr>
+          <w:rFonts w:ascii="宋体" w:eastAsia="宋体" w:hAnsi="宋体"/>
+          <w:sz w:val="20"/>
+          <w:szCs w:val="20"/>
+        </w:rPr>
+      </w:pPr>
+      <w:r>
+        <w:rPr>
+          <w:rFonts w:ascii="宋体" w:eastAsia="宋体" w:hAnsi="宋体" w:hint="eastAsia"/>
+          <w:sz w:val="20"/>
+          <w:szCs w:val="20"/>
+        </w:rPr>
+        <w:t>施加力的功可以为正，负或零，因此系统的能量可以增加，减少或保持不变</w:t>
+      </w:r>
+      <w:r>
+        <w:rPr>
+          <w:rFonts w:ascii="宋体" w:eastAsia="宋体" w:hAnsi="宋体" w:hint="eastAsia"/>
+          <w:sz w:val="20"/>
+          <w:szCs w:val="20"/>
+        </w:rPr>
+        <w:t>.</w:t>
+      </w:r>
+    </w:p>
+    <w:p>
+      <w:pPr>
+        <w:rPr>
+          <w:rFonts w:ascii="宋体" w:eastAsia="宋体" w:hAnsi="宋体"/>
+          <w:sz w:val="20"/>
+          <w:szCs w:val="20"/>
+        </w:rPr>
+      </w:pPr>
+      <w:r>
+        <w:rPr>
+          <w:rFonts w:ascii="宋体" w:eastAsia="宋体" w:hAnsi="宋体"/>
+          <w:sz w:val="20"/>
+          <w:szCs w:val="20"/>
+        </w:rPr>
+        <w:tab/>
+      </w:r>
+      <w:r>
+        <w:rPr>
+          <w:rFonts w:ascii="宋体" w:eastAsia="宋体" w:hAnsi="宋体" w:hint="eastAsia"/>
+          <w:sz w:val="20"/>
+          <w:szCs w:val="20"/>
+        </w:rPr>
+        <w:t>在特殊的情况下，粒子在移动前后是静止的，方程</w:t>
+      </w:r>
+      <w:r>
+        <w:rPr>
+          <w:rFonts w:ascii="宋体" w:eastAsia="宋体" w:hAnsi="宋体"/>
+          <w:sz w:val="20"/>
+          <w:szCs w:val="20"/>
+        </w:rPr>
+        <w:t>24-10和24-11中的动能项为零，我们有</w:t>
+      </w:r>
+    </w:p>
+    <w:p>
+      <w:pPr>
+        <w:rPr>
+          <w:rFonts w:ascii="宋体" w:eastAsia="宋体" w:hAnsi="宋体"/>
+          <w:sz w:val="20"/>
+          <w:szCs w:val="20"/>
+        </w:rPr>
+      </w:pPr>
+    </w:p>
+    <w:p>
+      <w:pPr>
+        <w:rPr>
+          <w:rFonts w:ascii="宋体" w:eastAsia="宋体" w:hAnsi="宋体"/>
+          <w:sz w:val="20"/>
+          <w:szCs w:val="20"/>
+        </w:rPr>
+      </w:pPr>
+      <w:r>
+        <w:rPr>
+          <w:rFonts w:ascii="宋体" w:eastAsia="宋体" w:hAnsi="宋体" w:hint="eastAsia"/>
+          <w:sz w:val="20"/>
+          <w:szCs w:val="20"/>
+        </w:rPr>
+        <w:t>在这种特殊情况下，功</w:t>
+      </w:r>
+      <w:r>
+        <w:rPr>
+          <w:rFonts w:ascii="宋体" w:eastAsia="宋体" w:hAnsi="宋体"/>
+          <w:sz w:val="20"/>
+          <w:szCs w:val="20"/>
+        </w:rPr>
+        <w:t>Wapp涉及粒子通过电势差V的运动，而不涉及粒子动能的变化。 通过比较公式24-6和24-12，我们可以看到在这种特殊情况下，施加力所产生的功是磁场所产生的功的负数：</w:t>
+      </w:r>
+    </w:p>
+    <w:p>
+      <w:pPr>
+        <w:rPr>
+          <w:rFonts w:ascii="宋体" w:eastAsia="宋体" w:hAnsi="宋体"/>
+          <w:sz w:val="20"/>
+          <w:szCs w:val="20"/>
+        </w:rPr>
+      </w:pPr>
+    </w:p>
+    <w:p>
+      <w:pPr>
+        <w:rPr>
+          <w:rFonts w:ascii="宋体" w:eastAsia="宋体" w:hAnsi="宋体"/>
+          <w:sz w:val="20"/>
+          <w:szCs w:val="20"/>
+        </w:rPr>
+      </w:pPr>
+      <w:r>
+        <w:rPr>
+          <w:rFonts w:ascii="宋体" w:eastAsia="宋体" w:hAnsi="宋体" w:hint="eastAsia"/>
+          <w:sz w:val="20"/>
+          <w:szCs w:val="20"/>
+        </w:rPr>
+        <w:t>2</w:t>
+      </w:r>
+      <w:r>
+        <w:rPr>
+          <w:rFonts w:ascii="宋体" w:eastAsia="宋体" w:hAnsi="宋体"/>
+          <w:sz w:val="20"/>
+          <w:szCs w:val="20"/>
+        </w:rPr>
+        <w:t xml:space="preserve">4-2 </w:t>
+      </w:r>
+      <w:r>
+        <w:rPr>
+          <w:rFonts w:ascii="宋体" w:eastAsia="宋体" w:hAnsi="宋体" w:hint="eastAsia"/>
+          <w:sz w:val="20"/>
+          <w:szCs w:val="20"/>
+        </w:rPr>
+        <w:t>等电位表面和电场</w:t>
+      </w:r>
+      <w:r>
+        <w:rPr>
+          <w:rFonts w:ascii="宋体" w:eastAsia="宋体" w:hAnsi="宋体" w:hint="eastAsia"/>
+          <w:sz w:val="20"/>
+          <w:szCs w:val="20"/>
+        </w:rPr>
+        <w:t xml:space="preserve"> 2020年12月4日17点50分</w:t>
+      </w:r>
+    </w:p>
+    <w:p>
+      <w:pPr>
+        <w:rPr>
+          <w:rFonts w:ascii="宋体" w:eastAsia="宋体" w:hAnsi="宋体"/>
+          <w:sz w:val="20"/>
+          <w:szCs w:val="20"/>
+        </w:rPr>
+      </w:pPr>
+    </w:p>
+    <w:p>
+      <w:pPr>
+        <w:rPr>
+          <w:rFonts w:ascii="宋体" w:eastAsia="宋体" w:hAnsi="宋体"/>
+          <w:sz w:val="20"/>
+          <w:szCs w:val="20"/>
+        </w:rPr>
+      </w:pPr>
+      <w:r>
+        <w:rPr>
+          <w:rFonts w:ascii="宋体" w:eastAsia="宋体" w:hAnsi="宋体" w:hint="eastAsia"/>
+          <w:sz w:val="20"/>
+          <w:szCs w:val="20"/>
+        </w:rPr>
+        <w:t>等势面</w:t>
+      </w:r>
+    </w:p>
+    <w:p>
+      <w:pPr>
+        <w:rPr>
+          <w:rFonts w:ascii="宋体" w:eastAsia="宋体" w:hAnsi="宋体"/>
+          <w:sz w:val="20"/>
+          <w:szCs w:val="20"/>
+        </w:rPr>
+      </w:pPr>
+      <w:r>
+        <w:rPr>
+          <w:rFonts w:ascii="宋体" w:eastAsia="宋体" w:hAnsi="宋体"/>
+          <w:sz w:val="20"/>
+          <w:szCs w:val="20"/>
+        </w:rPr>
+        <w:tab/>
+      </w:r>
+      <w:r>
+        <w:rPr>
+          <w:rFonts w:ascii="宋体" w:eastAsia="宋体" w:hAnsi="宋体" w:hint="eastAsia"/>
+          <w:sz w:val="20"/>
+          <w:szCs w:val="20"/>
+        </w:rPr>
+        <w:t>具有相同电势的相邻点形成一个等势面，该等势面可以是虚构表面，也可以是真实物理表面。</w:t>
+      </w:r>
+      <w:r>
+        <w:rPr>
+          <w:rFonts w:ascii="宋体" w:eastAsia="宋体" w:hAnsi="宋体"/>
+          <w:sz w:val="20"/>
+          <w:szCs w:val="20"/>
+        </w:rPr>
+        <w:t xml:space="preserve"> 当粒子在同一等势面上的两个点</w:t>
+      </w:r>
+      <w:proofErr w:type="spellStart"/>
+      <w:r>
+        <w:rPr>
+          <w:rFonts w:ascii="宋体" w:eastAsia="宋体" w:hAnsi="宋体"/>
+          <w:sz w:val="20"/>
+          <w:szCs w:val="20"/>
+        </w:rPr>
+        <w:t>i</w:t>
+      </w:r>
+      <w:proofErr w:type="spellEnd"/>
+      <w:r>
+        <w:rPr>
+          <w:rFonts w:ascii="宋体" w:eastAsia="宋体" w:hAnsi="宋体"/>
+          <w:sz w:val="20"/>
+          <w:szCs w:val="20"/>
+        </w:rPr>
+        <w:t>和f之间移动时，电场不会对带电粒子产生净功W。 这是从等式得出的。 24-6，这告诉我们，如果</w:t>
+      </w:r>
+      <w:proofErr w:type="spellStart"/>
+      <w:r>
+        <w:rPr>
+          <w:rFonts w:ascii="宋体" w:eastAsia="宋体" w:hAnsi="宋体"/>
+          <w:sz w:val="20"/>
+          <w:szCs w:val="20"/>
+        </w:rPr>
+        <w:t>Vf</w:t>
+      </w:r>
+      <w:proofErr w:type="spellEnd"/>
+      <w:r>
+        <w:rPr>
+          <w:rFonts w:ascii="宋体" w:eastAsia="宋体" w:hAnsi="宋体"/>
+          <w:sz w:val="20"/>
+          <w:szCs w:val="20"/>
+        </w:rPr>
+        <w:t xml:space="preserve"> Vi，则W必须为零。 由于功的路径独立性（以及势能和电势的独立性），对于连接给定等势面上的点</w:t>
+      </w:r>
+      <w:proofErr w:type="spellStart"/>
+      <w:r>
+        <w:rPr>
+          <w:rFonts w:ascii="宋体" w:eastAsia="宋体" w:hAnsi="宋体"/>
+          <w:sz w:val="20"/>
+          <w:szCs w:val="20"/>
+        </w:rPr>
+        <w:t>i</w:t>
+      </w:r>
+      <w:proofErr w:type="spellEnd"/>
+      <w:r>
+        <w:rPr>
+          <w:rFonts w:ascii="宋体" w:eastAsia="宋体" w:hAnsi="宋体"/>
+          <w:sz w:val="20"/>
+          <w:szCs w:val="20"/>
+        </w:rPr>
+        <w:t>和f的任何路径，W 0都无关乎该路径是否完全位于该表面上。</w:t>
+      </w:r>
+    </w:p>
+    <w:p>
+      <w:pPr>
+        <w:rPr>
+          <w:rFonts w:ascii="宋体" w:eastAsia="宋体" w:hAnsi="宋体"/>
+          <w:sz w:val="20"/>
+          <w:szCs w:val="20"/>
+        </w:rPr>
+      </w:pPr>
+      <w:r>
+        <w:rPr>
+          <w:rFonts w:ascii="宋体" w:eastAsia="宋体" w:hAnsi="宋体"/>
+          <w:sz w:val="20"/>
+          <w:szCs w:val="20"/>
+        </w:rPr>
+        <w:tab/>
+      </w:r>
+      <w:r>
+        <w:rPr>
+          <w:rFonts w:ascii="宋体" w:eastAsia="宋体" w:hAnsi="宋体" w:hint="eastAsia"/>
+          <w:sz w:val="20"/>
+          <w:szCs w:val="20"/>
+        </w:rPr>
+        <w:t>图</w:t>
+      </w:r>
+      <w:r>
+        <w:rPr>
+          <w:rFonts w:ascii="宋体" w:eastAsia="宋体" w:hAnsi="宋体"/>
+          <w:sz w:val="20"/>
+          <w:szCs w:val="20"/>
+        </w:rPr>
+        <w:t>24-4显示了由于电荷的某些分布而与电场相关的一系列等势面。 当粒子从路径I和II的一端移动到另一端时，电场对带电粒子所做的功为零，因为这些路径中的每条路径在相同的等势面上开始和结束，因此电势没有净变化 。 当带电粒子从路径III和IV的一端移到另一端时所做的功不为零，但对于这两个路径而言，它们的值相同，因为这两个路径的初始和最终电势相同。 也就是说，路径III和IV连接同一对等势面。</w:t>
+      </w:r>
+    </w:p>
+    <w:p>
+      <w:pPr>
+        <w:rPr>
+          <w:rFonts w:ascii="宋体" w:eastAsia="宋体" w:hAnsi="宋体"/>
+          <w:sz w:val="20"/>
+          <w:szCs w:val="20"/>
+        </w:rPr>
+      </w:pPr>
+      <w:r>
+        <w:rPr>
+          <w:rFonts w:ascii="宋体" w:eastAsia="宋体" w:hAnsi="宋体"/>
+          <w:sz w:val="20"/>
+          <w:szCs w:val="20"/>
+        </w:rPr>
+        <w:tab/>
+      </w:r>
+      <w:r>
+        <w:rPr>
+          <w:rFonts w:ascii="宋体" w:eastAsia="宋体" w:hAnsi="宋体" w:hint="eastAsia"/>
+          <w:sz w:val="20"/>
+          <w:szCs w:val="20"/>
+        </w:rPr>
+        <w:t>从对称性来看，由带电粒子或球形对称电荷分布产生的等势面是同心球族。</w:t>
+      </w:r>
+      <w:r>
+        <w:rPr>
+          <w:rFonts w:ascii="宋体" w:eastAsia="宋体" w:hAnsi="宋体"/>
+          <w:sz w:val="20"/>
+          <w:szCs w:val="20"/>
+        </w:rPr>
+        <w:t xml:space="preserve"> 对于均匀电场，表面是垂直于磁力线的平面族。 实际上，等势面始终垂直于电场线，因此垂直于</w:t>
+      </w:r>
+      <w:proofErr w:type="spellStart"/>
+      <w:r>
+        <w:rPr>
+          <w:rFonts w:ascii="宋体" w:eastAsia="宋体" w:hAnsi="宋体"/>
+          <w:sz w:val="20"/>
+          <w:szCs w:val="20"/>
+        </w:rPr>
+        <w:t>dE</w:t>
+      </w:r>
+      <w:proofErr w:type="spellEnd"/>
+      <w:r>
+        <w:rPr>
+          <w:rFonts w:ascii="宋体" w:eastAsia="宋体" w:hAnsi="宋体"/>
+          <w:sz w:val="20"/>
+          <w:szCs w:val="20"/>
+        </w:rPr>
+        <w:t>，而</w:t>
+      </w:r>
+      <w:proofErr w:type="spellStart"/>
+      <w:r>
+        <w:rPr>
+          <w:rFonts w:ascii="宋体" w:eastAsia="宋体" w:hAnsi="宋体"/>
+          <w:sz w:val="20"/>
+          <w:szCs w:val="20"/>
+        </w:rPr>
+        <w:t>dE</w:t>
+      </w:r>
+      <w:proofErr w:type="spellEnd"/>
+      <w:r>
+        <w:rPr>
+          <w:rFonts w:ascii="宋体" w:eastAsia="宋体" w:hAnsi="宋体"/>
+          <w:sz w:val="20"/>
+          <w:szCs w:val="20"/>
+        </w:rPr>
+        <w:t>始终与这些线相切。 如果</w:t>
+      </w:r>
+      <w:proofErr w:type="spellStart"/>
+      <w:r>
+        <w:rPr>
+          <w:rFonts w:ascii="宋体" w:eastAsia="宋体" w:hAnsi="宋体"/>
+          <w:sz w:val="20"/>
+          <w:szCs w:val="20"/>
+        </w:rPr>
+        <w:t>dE</w:t>
+      </w:r>
+      <w:proofErr w:type="spellEnd"/>
+      <w:r>
+        <w:rPr>
+          <w:rFonts w:ascii="宋体" w:eastAsia="宋体" w:hAnsi="宋体"/>
+          <w:sz w:val="20"/>
+          <w:szCs w:val="20"/>
+        </w:rPr>
+        <w:t>不垂直于等势面，它将具有沿该面分布的分量。 然后，该组件将在带电粒子沿表面移动时对其起作用。 但是，根据公式24-6，如果表面确实是等电位表面，则无法完成工作； 唯一可能的结论是</w:t>
+      </w:r>
+      <w:proofErr w:type="spellStart"/>
+      <w:r>
+        <w:rPr>
+          <w:rFonts w:ascii="宋体" w:eastAsia="宋体" w:hAnsi="宋体"/>
+          <w:sz w:val="20"/>
+          <w:szCs w:val="20"/>
+        </w:rPr>
+        <w:t>dE</w:t>
+      </w:r>
+      <w:proofErr w:type="spellEnd"/>
+      <w:r>
+        <w:rPr>
+          <w:rFonts w:ascii="宋体" w:eastAsia="宋体" w:hAnsi="宋体"/>
+          <w:sz w:val="20"/>
+          <w:szCs w:val="20"/>
+        </w:rPr>
+        <w:t>必须垂直于表面。 图24-5显示了均匀电场以及与带电粒子和电偶极子相关的电场的电场线和等势面的横截面。</w:t>
+      </w:r>
+    </w:p>
+    <w:p>
+      <w:pPr>
+        <w:rPr>
+          <w:rFonts w:ascii="宋体" w:eastAsia="宋体" w:hAnsi="宋体"/>
+          <w:sz w:val="20"/>
+          <w:szCs w:val="20"/>
+        </w:rPr>
+      </w:pPr>
+      <w:r>
+        <w:rPr>
+          <w:rFonts w:ascii="宋体" w:eastAsia="宋体" w:hAnsi="宋体"/>
+          <w:sz w:val="20"/>
+          <w:szCs w:val="20"/>
+        </w:rPr>
+        <w:tab/>
+      </w:r>
+    </w:p>
+    <w:p>
+      <w:pPr>
+        <w:rPr>
+          <w:rFonts w:ascii="宋体" w:eastAsia="宋体" w:hAnsi="宋体"/>
+          <w:sz w:val="20"/>
+          <w:szCs w:val="20"/>
+        </w:rPr>
+      </w:pPr>
+      <w:r>
+        <w:rPr>
+          <w:rFonts w:ascii="宋体" w:eastAsia="宋体" w:hAnsi="宋体" w:hint="eastAsia"/>
+          <w:sz w:val="20"/>
+          <w:szCs w:val="20"/>
+        </w:rPr>
+        <w:t>从场计算电势</w:t>
+      </w:r>
+    </w:p>
+    <w:p>
+      <w:pPr>
+        <w:rPr>
+          <w:rFonts w:ascii="宋体" w:eastAsia="宋体" w:hAnsi="宋体"/>
+          <w:sz w:val="20"/>
+          <w:szCs w:val="20"/>
+        </w:rPr>
+      </w:pPr>
+      <w:r>
+        <w:rPr>
+          <w:rFonts w:ascii="宋体" w:eastAsia="宋体" w:hAnsi="宋体"/>
+          <w:sz w:val="20"/>
+          <w:szCs w:val="20"/>
+        </w:rPr>
+        <w:tab/>
+      </w:r>
+      <w:r>
+        <w:rPr>
+          <w:rFonts w:ascii="宋体" w:eastAsia="宋体" w:hAnsi="宋体" w:hint="eastAsia"/>
+          <w:sz w:val="20"/>
+          <w:szCs w:val="20"/>
+        </w:rPr>
+        <w:t>如果我们知道沿着连接这些点的任何路径的电场矢量，就可以计算电场</w:t>
+      </w:r>
+      <w:proofErr w:type="spellStart"/>
+      <w:r>
+        <w:rPr>
+          <w:rFonts w:ascii="宋体" w:eastAsia="宋体" w:hAnsi="宋体"/>
+          <w:sz w:val="20"/>
+          <w:szCs w:val="20"/>
+        </w:rPr>
+        <w:t>dE</w:t>
+      </w:r>
+      <w:proofErr w:type="spellEnd"/>
+      <w:r>
+        <w:rPr>
+          <w:rFonts w:ascii="宋体" w:eastAsia="宋体" w:hAnsi="宋体"/>
+          <w:sz w:val="20"/>
+          <w:szCs w:val="20"/>
+        </w:rPr>
+        <w:t>中任意两个点</w:t>
+      </w:r>
+      <w:proofErr w:type="spellStart"/>
+      <w:r>
+        <w:rPr>
+          <w:rFonts w:ascii="宋体" w:eastAsia="宋体" w:hAnsi="宋体"/>
+          <w:sz w:val="20"/>
+          <w:szCs w:val="20"/>
+        </w:rPr>
+        <w:t>i</w:t>
+      </w:r>
+      <w:proofErr w:type="spellEnd"/>
+      <w:r>
+        <w:rPr>
+          <w:rFonts w:ascii="宋体" w:eastAsia="宋体" w:hAnsi="宋体"/>
+          <w:sz w:val="20"/>
+          <w:szCs w:val="20"/>
+        </w:rPr>
+        <w:t>和f之间的电势差。 为了进行计算，我们找到了当电荷从</w:t>
+      </w:r>
+      <w:proofErr w:type="spellStart"/>
+      <w:r>
+        <w:rPr>
+          <w:rFonts w:ascii="宋体" w:eastAsia="宋体" w:hAnsi="宋体"/>
+          <w:sz w:val="20"/>
+          <w:szCs w:val="20"/>
+        </w:rPr>
+        <w:t>i</w:t>
+      </w:r>
+      <w:proofErr w:type="spellEnd"/>
+      <w:r>
+        <w:rPr>
+          <w:rFonts w:ascii="宋体" w:eastAsia="宋体" w:hAnsi="宋体"/>
+          <w:sz w:val="20"/>
+          <w:szCs w:val="20"/>
+        </w:rPr>
+        <w:t>移至f时，磁场对正测试电荷所做的功，然后使用公式24-6。</w:t>
+      </w:r>
+    </w:p>
+    <w:p>
+      <w:pPr>
+        <w:rPr>
+          <w:rFonts w:ascii="宋体" w:eastAsia="宋体" w:hAnsi="宋体"/>
+          <w:sz w:val="20"/>
+          <w:szCs w:val="20"/>
+        </w:rPr>
+      </w:pPr>
+      <w:r>
+        <w:rPr>
+          <w:rFonts w:ascii="宋体" w:eastAsia="宋体" w:hAnsi="宋体"/>
+          <w:sz w:val="20"/>
+          <w:szCs w:val="20"/>
+        </w:rPr>
+        <w:tab/>
+      </w:r>
+      <w:r>
+        <w:rPr>
+          <w:rFonts w:ascii="宋体" w:eastAsia="宋体" w:hAnsi="宋体" w:hint="eastAsia"/>
+          <w:sz w:val="20"/>
+          <w:szCs w:val="20"/>
+        </w:rPr>
+        <w:t>考虑一个任意电场（由图</w:t>
+      </w:r>
+      <w:r>
+        <w:rPr>
+          <w:rFonts w:ascii="宋体" w:eastAsia="宋体" w:hAnsi="宋体"/>
+          <w:sz w:val="20"/>
+          <w:szCs w:val="20"/>
+        </w:rPr>
+        <w:t>24-6中的磁力线表示）和一个正测试电荷q0，该电荷沿着从点</w:t>
+      </w:r>
+      <w:proofErr w:type="spellStart"/>
+      <w:r>
+        <w:rPr>
+          <w:rFonts w:ascii="宋体" w:eastAsia="宋体" w:hAnsi="宋体"/>
+          <w:sz w:val="20"/>
+          <w:szCs w:val="20"/>
+        </w:rPr>
+        <w:t>i</w:t>
+      </w:r>
+      <w:proofErr w:type="spellEnd"/>
+      <w:r>
+        <w:rPr>
+          <w:rFonts w:ascii="宋体" w:eastAsia="宋体" w:hAnsi="宋体"/>
+          <w:sz w:val="20"/>
+          <w:szCs w:val="20"/>
+        </w:rPr>
+        <w:t>到点f所示的路径移动。 在路径的任何一点上，电荷q0dE沿电荷通过差分位移ds时都会作用在电荷上。 从第7章可以知道，位移期间力</w:t>
+      </w:r>
+      <w:proofErr w:type="spellStart"/>
+      <w:r>
+        <w:rPr>
+          <w:rFonts w:ascii="宋体" w:eastAsia="宋体" w:hAnsi="宋体"/>
+          <w:sz w:val="20"/>
+          <w:szCs w:val="20"/>
+        </w:rPr>
+        <w:t>dF</w:t>
+      </w:r>
+      <w:proofErr w:type="spellEnd"/>
+      <w:r>
+        <w:rPr>
+          <w:rFonts w:ascii="宋体" w:eastAsia="宋体" w:hAnsi="宋体"/>
+          <w:sz w:val="20"/>
+          <w:szCs w:val="20"/>
+        </w:rPr>
+        <w:t>对粒子的微分功</w:t>
+      </w:r>
+      <w:proofErr w:type="spellStart"/>
+      <w:r>
+        <w:rPr>
+          <w:rFonts w:ascii="宋体" w:eastAsia="宋体" w:hAnsi="宋体"/>
+          <w:sz w:val="20"/>
+          <w:szCs w:val="20"/>
+        </w:rPr>
+        <w:t>dW</w:t>
+      </w:r>
+      <w:proofErr w:type="spellEnd"/>
+      <w:r>
+        <w:rPr>
+          <w:rFonts w:ascii="宋体" w:eastAsia="宋体" w:hAnsi="宋体"/>
+          <w:sz w:val="20"/>
+          <w:szCs w:val="20"/>
+        </w:rPr>
+        <w:t>由力和位移的点积给出：</w:t>
+      </w:r>
+    </w:p>
+    <w:p>
+      <w:pPr>
+        <w:rPr>
+          <w:rFonts w:ascii="宋体" w:eastAsia="宋体" w:hAnsi="宋体"/>
+          <w:sz w:val="20"/>
+          <w:szCs w:val="20"/>
+        </w:rPr>
+      </w:pPr>
+    </w:p>
+    <w:p>
+      <w:pPr>
+        <w:rPr>
+          <w:rFonts w:ascii="宋体" w:eastAsia="宋体" w:hAnsi="宋体"/>
+          <w:sz w:val="20"/>
+          <w:szCs w:val="20"/>
+        </w:rPr>
+      </w:pPr>
+      <w:r>
+        <w:rPr>
+          <w:rFonts w:ascii="宋体" w:eastAsia="宋体" w:hAnsi="宋体" w:hint="eastAsia"/>
+          <w:sz w:val="20"/>
+          <w:szCs w:val="20"/>
+        </w:rPr>
+        <w:t>对于图</w:t>
+      </w:r>
+      <w:r>
+        <w:rPr>
+          <w:rFonts w:ascii="宋体" w:eastAsia="宋体" w:hAnsi="宋体"/>
+          <w:sz w:val="20"/>
+          <w:szCs w:val="20"/>
+        </w:rPr>
+        <w:t>24-6的情况，</w:t>
+      </w:r>
+      <w:proofErr w:type="spellStart"/>
+      <w:r>
+        <w:rPr>
+          <w:rFonts w:ascii="宋体" w:eastAsia="宋体" w:hAnsi="宋体"/>
+          <w:sz w:val="20"/>
+          <w:szCs w:val="20"/>
+        </w:rPr>
+        <w:t>dF</w:t>
+      </w:r>
+      <w:proofErr w:type="spellEnd"/>
+      <w:r>
+        <w:rPr>
+          <w:rFonts w:ascii="宋体" w:eastAsia="宋体" w:hAnsi="宋体"/>
+          <w:sz w:val="20"/>
+          <w:szCs w:val="20"/>
+        </w:rPr>
+        <w:t xml:space="preserve"> = q0dE且公式24-15变为</w:t>
+      </w:r>
+    </w:p>
+    <w:p>
+      <w:pPr>
+        <w:rPr>
+          <w:rFonts w:ascii="宋体" w:eastAsia="宋体" w:hAnsi="宋体"/>
+          <w:sz w:val="20"/>
+          <w:szCs w:val="20"/>
+        </w:rPr>
+      </w:pPr>
+    </w:p>
+    <w:p>
+      <w:pPr>
+        <w:rPr>
+          <w:rFonts w:ascii="宋体" w:eastAsia="宋体" w:hAnsi="宋体"/>
+          <w:sz w:val="20"/>
+          <w:szCs w:val="20"/>
+        </w:rPr>
+      </w:pPr>
+      <w:r>
+        <w:rPr>
+          <w:rFonts w:ascii="宋体" w:eastAsia="宋体" w:hAnsi="宋体" w:hint="eastAsia"/>
+          <w:sz w:val="20"/>
+          <w:szCs w:val="20"/>
+        </w:rPr>
+        <w:t>为了找到当粒子从点</w:t>
+      </w:r>
+      <w:proofErr w:type="spellStart"/>
+      <w:r>
+        <w:rPr>
+          <w:rFonts w:ascii="宋体" w:eastAsia="宋体" w:hAnsi="宋体"/>
+          <w:sz w:val="20"/>
+          <w:szCs w:val="20"/>
+        </w:rPr>
+        <w:t>i</w:t>
+      </w:r>
+      <w:proofErr w:type="spellEnd"/>
+      <w:r>
+        <w:rPr>
+          <w:rFonts w:ascii="宋体" w:eastAsia="宋体" w:hAnsi="宋体"/>
+          <w:sz w:val="20"/>
+          <w:szCs w:val="20"/>
+        </w:rPr>
+        <w:t>移至点f时，磁场在粒子上完成的总功W，我们通过积分求和了电荷在其沿路径的所有位移ds中移动时所完成的微分功：</w:t>
+      </w:r>
+    </w:p>
+    <w:p>
+      <w:pPr>
+        <w:rPr>
+          <w:rFonts w:ascii="宋体" w:eastAsia="宋体" w:hAnsi="宋体"/>
+          <w:sz w:val="20"/>
+          <w:szCs w:val="20"/>
+        </w:rPr>
+      </w:pPr>
+    </w:p>
+    <w:p>
+      <w:pPr>
+        <w:rPr>
+          <w:rFonts w:ascii="宋体" w:eastAsia="宋体" w:hAnsi="宋体"/>
+          <w:sz w:val="20"/>
+          <w:szCs w:val="20"/>
+        </w:rPr>
+      </w:pPr>
+      <w:r>
+        <w:rPr>
+          <w:rFonts w:ascii="宋体" w:eastAsia="宋体" w:hAnsi="宋体" w:hint="eastAsia"/>
+          <w:sz w:val="20"/>
+          <w:szCs w:val="20"/>
+        </w:rPr>
+        <w:t>如果将方程</w:t>
+      </w:r>
+      <w:r>
+        <w:rPr>
+          <w:rFonts w:ascii="宋体" w:eastAsia="宋体" w:hAnsi="宋体"/>
+          <w:sz w:val="20"/>
+          <w:szCs w:val="20"/>
+        </w:rPr>
+        <w:t>24-17中的总功W代入方程24-6中，我们发现</w:t>
+      </w:r>
+    </w:p>
+    <w:p>
+      <w:pPr>
+        <w:rPr>
+          <w:rFonts w:ascii="宋体" w:eastAsia="宋体" w:hAnsi="宋体"/>
+          <w:sz w:val="20"/>
+          <w:szCs w:val="20"/>
+        </w:rPr>
+      </w:pPr>
+    </w:p>
+    <w:p>
+      <w:pPr>
+        <w:rPr>
+          <w:rFonts w:ascii="宋体" w:eastAsia="宋体" w:hAnsi="宋体"/>
+          <w:sz w:val="20"/>
+          <w:szCs w:val="20"/>
+        </w:rPr>
+      </w:pPr>
+      <w:r>
+        <w:rPr>
+          <w:rFonts w:ascii="宋体" w:eastAsia="宋体" w:hAnsi="宋体" w:hint="eastAsia"/>
+          <w:sz w:val="20"/>
+          <w:szCs w:val="20"/>
+        </w:rPr>
+        <w:t>因此，电场中任意两点</w:t>
+      </w:r>
+      <w:proofErr w:type="spellStart"/>
+      <w:r>
+        <w:rPr>
+          <w:rFonts w:ascii="宋体" w:eastAsia="宋体" w:hAnsi="宋体"/>
+          <w:sz w:val="20"/>
+          <w:szCs w:val="20"/>
+        </w:rPr>
+        <w:t>i</w:t>
+      </w:r>
+      <w:proofErr w:type="spellEnd"/>
+      <w:r>
+        <w:rPr>
+          <w:rFonts w:ascii="宋体" w:eastAsia="宋体" w:hAnsi="宋体"/>
+          <w:sz w:val="20"/>
+          <w:szCs w:val="20"/>
+        </w:rPr>
+        <w:t>和f之间的电位差</w:t>
+      </w:r>
+      <w:proofErr w:type="spellStart"/>
+      <w:r>
+        <w:rPr>
+          <w:rFonts w:ascii="宋体" w:eastAsia="宋体" w:hAnsi="宋体"/>
+          <w:sz w:val="20"/>
+          <w:szCs w:val="20"/>
+        </w:rPr>
+        <w:t>Vf</w:t>
+      </w:r>
+      <w:proofErr w:type="spellEnd"/>
+      <w:r>
+        <w:rPr>
+          <w:rFonts w:ascii="宋体" w:eastAsia="宋体" w:hAnsi="宋体"/>
+          <w:sz w:val="20"/>
+          <w:szCs w:val="20"/>
+        </w:rPr>
+        <w:t xml:space="preserve"> Vi等于从</w:t>
+      </w:r>
+      <w:proofErr w:type="spellStart"/>
+      <w:r>
+        <w:rPr>
+          <w:rFonts w:ascii="宋体" w:eastAsia="宋体" w:hAnsi="宋体"/>
+          <w:sz w:val="20"/>
+          <w:szCs w:val="20"/>
+        </w:rPr>
+        <w:t>i</w:t>
+      </w:r>
+      <w:proofErr w:type="spellEnd"/>
+      <w:r>
+        <w:rPr>
+          <w:rFonts w:ascii="宋体" w:eastAsia="宋体" w:hAnsi="宋体"/>
+          <w:sz w:val="20"/>
+          <w:szCs w:val="20"/>
+        </w:rPr>
+        <w:t>到f的</w:t>
+      </w:r>
+      <w:proofErr w:type="spellStart"/>
+      <w:r>
+        <w:rPr>
+          <w:rFonts w:ascii="宋体" w:eastAsia="宋体" w:hAnsi="宋体"/>
+          <w:sz w:val="20"/>
+          <w:szCs w:val="20"/>
+        </w:rPr>
+        <w:t>dEds</w:t>
+      </w:r>
+      <w:proofErr w:type="spellEnd"/>
+      <w:r>
+        <w:rPr>
+          <w:rFonts w:ascii="宋体" w:eastAsia="宋体" w:hAnsi="宋体"/>
+          <w:sz w:val="20"/>
+          <w:szCs w:val="20"/>
+        </w:rPr>
+        <w:t>线积分（即沿着特定路</w:t>
+      </w:r>
+      <w:r>
+        <w:rPr>
+          <w:rFonts w:ascii="宋体" w:eastAsia="宋体" w:hAnsi="宋体"/>
+          <w:sz w:val="20"/>
+          <w:szCs w:val="20"/>
+        </w:rPr>
+        <w:lastRenderedPageBreak/>
+        <w:t>径的积分）的负值。 但是，由于电力是保守的，因此所有路径（易于使用或难以使用）都会产生相同的结果。</w:t>
+      </w:r>
+    </w:p>
+    <w:p>
+      <w:pPr>
+        <w:rPr>
+          <w:rFonts w:ascii="宋体" w:eastAsia="宋体" w:hAnsi="宋体"/>
+          <w:sz w:val="20"/>
+          <w:szCs w:val="20"/>
+        </w:rPr>
+      </w:pPr>
+      <w:r>
+        <w:rPr>
+          <w:rFonts w:ascii="宋体" w:eastAsia="宋体" w:hAnsi="宋体"/>
+          <w:sz w:val="20"/>
+          <w:szCs w:val="20"/>
+        </w:rPr>
+        <w:tab/>
+      </w:r>
+      <w:r>
+        <w:rPr>
+          <w:rFonts w:ascii="宋体" w:eastAsia="宋体" w:hAnsi="宋体" w:hint="eastAsia"/>
+          <w:sz w:val="20"/>
+          <w:szCs w:val="20"/>
+        </w:rPr>
+        <w:t>公式</w:t>
+      </w:r>
+      <w:r>
+        <w:rPr>
+          <w:rFonts w:ascii="宋体" w:eastAsia="宋体" w:hAnsi="宋体"/>
+          <w:sz w:val="20"/>
+          <w:szCs w:val="20"/>
+        </w:rPr>
+        <w:t>24-18使我们能够计算场中任意两点之间的电势差。 如果我们设置电位Vi 0，则公式24-18变为</w:t>
+      </w:r>
+    </w:p>
+    <w:p>
+      <w:pPr>
+        <w:rPr>
+          <w:rFonts w:ascii="宋体" w:eastAsia="宋体" w:hAnsi="宋体"/>
+          <w:sz w:val="20"/>
+          <w:szCs w:val="20"/>
+        </w:rPr>
+      </w:pPr>
+    </w:p>
+    <w:p>
+      <w:pPr>
+        <w:rPr>
+          <w:rFonts w:ascii="宋体" w:eastAsia="宋体" w:hAnsi="宋体"/>
+          <w:sz w:val="20"/>
+          <w:szCs w:val="20"/>
+        </w:rPr>
+      </w:pPr>
+      <w:r>
+        <w:rPr>
+          <w:rFonts w:ascii="宋体" w:eastAsia="宋体" w:hAnsi="宋体" w:hint="eastAsia"/>
+          <w:sz w:val="20"/>
+          <w:szCs w:val="20"/>
+        </w:rPr>
+        <w:t>其中我们将下标</w:t>
+      </w:r>
+      <w:r>
+        <w:rPr>
+          <w:rFonts w:ascii="宋体" w:eastAsia="宋体" w:hAnsi="宋体"/>
+          <w:sz w:val="20"/>
+          <w:szCs w:val="20"/>
+        </w:rPr>
+        <w:t>f放在</w:t>
+      </w:r>
+      <w:proofErr w:type="spellStart"/>
+      <w:r>
+        <w:rPr>
+          <w:rFonts w:ascii="宋体" w:eastAsia="宋体" w:hAnsi="宋体"/>
+          <w:sz w:val="20"/>
+          <w:szCs w:val="20"/>
+        </w:rPr>
+        <w:t>Vf</w:t>
+      </w:r>
+      <w:proofErr w:type="spellEnd"/>
+      <w:r>
+        <w:rPr>
+          <w:rFonts w:ascii="宋体" w:eastAsia="宋体" w:hAnsi="宋体"/>
+          <w:sz w:val="20"/>
+          <w:szCs w:val="20"/>
+        </w:rPr>
+        <w:t>上。 公式24-19给出了电场中任意点f处的电位V相对于点</w:t>
+      </w:r>
+      <w:proofErr w:type="spellStart"/>
+      <w:r>
+        <w:rPr>
+          <w:rFonts w:ascii="宋体" w:eastAsia="宋体" w:hAnsi="宋体"/>
+          <w:sz w:val="20"/>
+          <w:szCs w:val="20"/>
+        </w:rPr>
+        <w:t>i</w:t>
+      </w:r>
+      <w:proofErr w:type="spellEnd"/>
+      <w:r>
+        <w:rPr>
+          <w:rFonts w:ascii="宋体" w:eastAsia="宋体" w:hAnsi="宋体"/>
+          <w:sz w:val="20"/>
+          <w:szCs w:val="20"/>
+        </w:rPr>
+        <w:t>处的零电位。 如果让点</w:t>
+      </w:r>
+      <w:proofErr w:type="spellStart"/>
+      <w:r>
+        <w:rPr>
+          <w:rFonts w:ascii="宋体" w:eastAsia="宋体" w:hAnsi="宋体"/>
+          <w:sz w:val="20"/>
+          <w:szCs w:val="20"/>
+        </w:rPr>
+        <w:t>i</w:t>
+      </w:r>
+      <w:proofErr w:type="spellEnd"/>
+      <w:r>
+        <w:rPr>
+          <w:rFonts w:ascii="宋体" w:eastAsia="宋体" w:hAnsi="宋体"/>
+          <w:sz w:val="20"/>
+          <w:szCs w:val="20"/>
+        </w:rPr>
+        <w:t>为无穷大，则公式24-19给出了相对于无穷大零电势的任意点f的电势V。</w:t>
+      </w:r>
+    </w:p>
+    <w:p>
+      <w:pPr>
+        <w:rPr>
+          <w:rFonts w:ascii="宋体" w:eastAsia="宋体" w:hAnsi="宋体"/>
+          <w:sz w:val="20"/>
+          <w:szCs w:val="20"/>
+        </w:rPr>
+      </w:pPr>
+      <w:r>
+        <w:rPr>
+          <w:rFonts w:ascii="宋体" w:eastAsia="宋体" w:hAnsi="宋体"/>
+          <w:sz w:val="20"/>
+          <w:szCs w:val="20"/>
+        </w:rPr>
+        <w:tab/>
+      </w:r>
+      <w:r>
+        <w:rPr>
+          <w:rFonts w:ascii="宋体" w:eastAsia="宋体" w:hAnsi="宋体" w:hint="eastAsia"/>
+          <w:sz w:val="20"/>
+          <w:szCs w:val="20"/>
+        </w:rPr>
+        <w:t>均匀场。</w:t>
+      </w:r>
+      <w:r>
+        <w:rPr>
+          <w:rFonts w:ascii="宋体" w:eastAsia="宋体" w:hAnsi="宋体"/>
+          <w:sz w:val="20"/>
+          <w:szCs w:val="20"/>
+        </w:rPr>
+        <w:t xml:space="preserve"> 让我们将式24-18应用于均匀的场，如图24-7所示。 我们从电势为Vi的等电位线上的点</w:t>
+      </w:r>
+      <w:proofErr w:type="spellStart"/>
+      <w:r>
+        <w:rPr>
+          <w:rFonts w:ascii="宋体" w:eastAsia="宋体" w:hAnsi="宋体"/>
+          <w:sz w:val="20"/>
+          <w:szCs w:val="20"/>
+        </w:rPr>
+        <w:t>i</w:t>
+      </w:r>
+      <w:proofErr w:type="spellEnd"/>
+      <w:r>
+        <w:rPr>
+          <w:rFonts w:ascii="宋体" w:eastAsia="宋体" w:hAnsi="宋体"/>
+          <w:sz w:val="20"/>
+          <w:szCs w:val="20"/>
+        </w:rPr>
+        <w:t>开始，然后移动到电势为</w:t>
+      </w:r>
+      <w:proofErr w:type="spellStart"/>
+      <w:r>
+        <w:rPr>
+          <w:rFonts w:ascii="宋体" w:eastAsia="宋体" w:hAnsi="宋体"/>
+          <w:sz w:val="20"/>
+          <w:szCs w:val="20"/>
+        </w:rPr>
+        <w:t>Vf</w:t>
+      </w:r>
+      <w:proofErr w:type="spellEnd"/>
+      <w:r>
+        <w:rPr>
+          <w:rFonts w:ascii="宋体" w:eastAsia="宋体" w:hAnsi="宋体"/>
+          <w:sz w:val="20"/>
+          <w:szCs w:val="20"/>
+        </w:rPr>
+        <w:t>较低的等电位线上的点f。 两条等势线之间的距离是x。 让我们沿着平行于电场</w:t>
+      </w:r>
+      <w:proofErr w:type="spellStart"/>
+      <w:r>
+        <w:rPr>
+          <w:rFonts w:ascii="宋体" w:eastAsia="宋体" w:hAnsi="宋体"/>
+          <w:sz w:val="20"/>
+          <w:szCs w:val="20"/>
+        </w:rPr>
+        <w:t>dE</w:t>
+      </w:r>
+      <w:proofErr w:type="spellEnd"/>
+      <w:r>
+        <w:rPr>
+          <w:rFonts w:ascii="宋体" w:eastAsia="宋体" w:hAnsi="宋体"/>
+          <w:sz w:val="20"/>
+          <w:szCs w:val="20"/>
+        </w:rPr>
+        <w:t>（因此垂直于等势线）的路径移动。 公式24-18中</w:t>
+      </w:r>
+      <w:proofErr w:type="spellStart"/>
+      <w:r>
+        <w:rPr>
+          <w:rFonts w:ascii="宋体" w:eastAsia="宋体" w:hAnsi="宋体"/>
+          <w:sz w:val="20"/>
+          <w:szCs w:val="20"/>
+        </w:rPr>
+        <w:t>dE</w:t>
+      </w:r>
+      <w:proofErr w:type="spellEnd"/>
+      <w:r>
+        <w:rPr>
+          <w:rFonts w:ascii="宋体" w:eastAsia="宋体" w:hAnsi="宋体"/>
+          <w:sz w:val="20"/>
+          <w:szCs w:val="20"/>
+        </w:rPr>
+        <w:t>和ds之间的角度为零，点积使我们</w:t>
+      </w:r>
+    </w:p>
+    <w:p>
+      <w:pPr>
+        <w:rPr>
+          <w:rFonts w:ascii="宋体" w:eastAsia="宋体" w:hAnsi="宋体"/>
+          <w:sz w:val="20"/>
+          <w:szCs w:val="20"/>
+        </w:rPr>
+      </w:pPr>
+    </w:p>
+    <w:p>
+      <w:pPr>
+        <w:rPr>
+          <w:rFonts w:ascii="宋体" w:eastAsia="宋体" w:hAnsi="宋体"/>
+          <w:sz w:val="20"/>
+          <w:szCs w:val="20"/>
+        </w:rPr>
+      </w:pPr>
+      <w:r>
+        <w:rPr>
+          <w:rFonts w:ascii="宋体" w:eastAsia="宋体" w:hAnsi="宋体" w:hint="eastAsia"/>
+          <w:sz w:val="20"/>
+          <w:szCs w:val="20"/>
+        </w:rPr>
+        <w:t>因为</w:t>
+      </w:r>
+      <w:r>
+        <w:rPr>
+          <w:rFonts w:ascii="宋体" w:eastAsia="宋体" w:hAnsi="宋体"/>
+          <w:sz w:val="20"/>
+          <w:szCs w:val="20"/>
+        </w:rPr>
+        <w:t>E对于均匀场是常数，所以公式24-18变为</w:t>
+      </w:r>
+    </w:p>
+    <w:p>
+      <w:pPr>
+        <w:rPr>
+          <w:rFonts w:ascii="宋体" w:eastAsia="宋体" w:hAnsi="宋体"/>
+          <w:sz w:val="20"/>
+          <w:szCs w:val="20"/>
+        </w:rPr>
+      </w:pPr>
+      <w:r>
+        <w:rPr>
+          <w:rFonts w:ascii="宋体" w:eastAsia="宋体" w:hAnsi="宋体"/>
+          <w:sz w:val="20"/>
+          <w:szCs w:val="20"/>
+        </w:rPr>
+        <w:tab/>
+      </w:r>
+    </w:p>
+    <w:p>
+      <w:pPr>
+        <w:rPr>
+          <w:rFonts w:ascii="宋体" w:eastAsia="宋体" w:hAnsi="宋体"/>
+          <w:sz w:val="20"/>
+          <w:szCs w:val="20"/>
+        </w:rPr>
+      </w:pPr>
+      <w:r>
+        <w:rPr>
+          <w:rFonts w:ascii="宋体" w:eastAsia="宋体" w:hAnsi="宋体" w:hint="eastAsia"/>
+          <w:sz w:val="20"/>
+          <w:szCs w:val="20"/>
+        </w:rPr>
+        <w:t>积分只是对我们将所有位移元素</w:t>
+      </w:r>
+      <w:r>
+        <w:rPr>
+          <w:rFonts w:ascii="宋体" w:eastAsia="宋体" w:hAnsi="宋体"/>
+          <w:sz w:val="20"/>
+          <w:szCs w:val="20"/>
+        </w:rPr>
+        <w:t>ds从</w:t>
+      </w:r>
+      <w:proofErr w:type="spellStart"/>
+      <w:r>
+        <w:rPr>
+          <w:rFonts w:ascii="宋体" w:eastAsia="宋体" w:hAnsi="宋体"/>
+          <w:sz w:val="20"/>
+          <w:szCs w:val="20"/>
+        </w:rPr>
+        <w:t>i</w:t>
+      </w:r>
+      <w:proofErr w:type="spellEnd"/>
+      <w:r>
+        <w:rPr>
+          <w:rFonts w:ascii="宋体" w:eastAsia="宋体" w:hAnsi="宋体"/>
+          <w:sz w:val="20"/>
+          <w:szCs w:val="20"/>
+        </w:rPr>
+        <w:t>加到f的指令，但我们已经知道总和为长度x。 因此，我们可以将这个均匀场中的电位</w:t>
+      </w:r>
+      <w:proofErr w:type="spellStart"/>
+      <w:r>
+        <w:rPr>
+          <w:rFonts w:ascii="宋体" w:eastAsia="宋体" w:hAnsi="宋体"/>
+          <w:sz w:val="20"/>
+          <w:szCs w:val="20"/>
+        </w:rPr>
+        <w:t>Vf</w:t>
+      </w:r>
+      <w:proofErr w:type="spellEnd"/>
+      <w:r>
+        <w:rPr>
+          <w:rFonts w:ascii="宋体" w:eastAsia="宋体" w:hAnsi="宋体"/>
+          <w:sz w:val="20"/>
+          <w:szCs w:val="20"/>
+        </w:rPr>
+        <w:t xml:space="preserve"> Vi的变化写为</w:t>
+      </w:r>
+    </w:p>
+    <w:p>
+      <w:pPr>
+        <w:rPr>
+          <w:rFonts w:ascii="宋体" w:eastAsia="宋体" w:hAnsi="宋体"/>
+          <w:sz w:val="20"/>
+          <w:szCs w:val="20"/>
+        </w:rPr>
+      </w:pPr>
+    </w:p>
+    <w:p>
+      <w:pPr>
+        <w:rPr>
+          <w:rFonts w:ascii="宋体" w:eastAsia="宋体" w:hAnsi="宋体"/>
+          <w:sz w:val="20"/>
+          <w:szCs w:val="20"/>
+        </w:rPr>
+      </w:pPr>
+      <w:r>
+        <w:rPr>
+          <w:rFonts w:ascii="宋体" w:eastAsia="宋体" w:hAnsi="宋体" w:hint="eastAsia"/>
+          <w:sz w:val="20"/>
+          <w:szCs w:val="20"/>
+        </w:rPr>
+        <w:t>这是在距离为</w:t>
+      </w:r>
+      <w:r>
+        <w:rPr>
+          <w:rFonts w:ascii="宋体" w:eastAsia="宋体" w:hAnsi="宋体"/>
+          <w:sz w:val="20"/>
+          <w:szCs w:val="20"/>
+        </w:rPr>
+        <w:t>x的均匀幅度为E的两个等势线之间的电压V的变化。 如果我们沿磁场方向移动距离x，则电势会降低。 在相反的方向上，它增加了</w:t>
+      </w:r>
+      <w:r>
+        <w:rPr>
+          <w:rFonts w:ascii="宋体" w:eastAsia="宋体" w:hAnsi="宋体" w:hint="eastAsia"/>
+          <w:sz w:val="20"/>
+          <w:szCs w:val="20"/>
+        </w:rPr>
+        <w:t>.</w:t>
+      </w:r>
+    </w:p>
+    <w:p>
+      <w:pPr>
+        <w:rPr>
+          <w:rFonts w:ascii="宋体" w:eastAsia="宋体" w:hAnsi="宋体"/>
+          <w:sz w:val="20"/>
+          <w:szCs w:val="20"/>
+        </w:rPr>
+      </w:pPr>
+      <w:r>
+        <w:rPr>
+          <w:rFonts w:ascii="宋体" w:eastAsia="宋体" w:hAnsi="宋体"/>
+          <w:sz w:val="20"/>
+          <w:szCs w:val="20"/>
+        </w:rPr>
+        <w:tab/>
+      </w:r>
+      <w:r>
+        <w:rPr>
+          <w:rFonts w:ascii="宋体" w:eastAsia="宋体" w:hAnsi="宋体" w:hint="eastAsia"/>
+          <w:sz w:val="20"/>
+          <w:szCs w:val="20"/>
+        </w:rPr>
+        <w:t>电场矢量从较高的电位指向较低的电位</w:t>
+      </w:r>
+      <w:r>
+        <w:rPr>
+          <w:rFonts w:ascii="宋体" w:eastAsia="宋体" w:hAnsi="宋体" w:hint="eastAsia"/>
+          <w:sz w:val="20"/>
+          <w:szCs w:val="20"/>
+        </w:rPr>
+        <w:t>.</w:t>
+      </w:r>
+    </w:p>
+    <w:p>
+      <w:pPr>
+        <w:rPr>
+          <w:rFonts w:ascii="宋体" w:eastAsia="宋体" w:hAnsi="宋体"/>
+          <w:sz w:val="20"/>
+          <w:szCs w:val="20"/>
+        </w:rPr>
+      </w:pPr>
+    </w:p>
+    <w:p>
+      <w:pPr>
+        <w:rPr>
+          <w:rFonts w:ascii="宋体" w:eastAsia="宋体" w:hAnsi="宋体"/>
+          <w:sz w:val="20"/>
+          <w:szCs w:val="20"/>
+        </w:rPr>
+      </w:pPr>
+      <w:r>
+        <w:rPr>
+          <w:rFonts w:ascii="宋体" w:eastAsia="宋体" w:hAnsi="宋体" w:hint="eastAsia"/>
+          <w:sz w:val="20"/>
+          <w:szCs w:val="20"/>
+        </w:rPr>
+        <w:t>2</w:t>
+      </w:r>
+      <w:r>
+        <w:rPr>
+          <w:rFonts w:ascii="宋体" w:eastAsia="宋体" w:hAnsi="宋体"/>
+          <w:sz w:val="20"/>
+          <w:szCs w:val="20"/>
+        </w:rPr>
+        <w:t xml:space="preserve">4-2 </w:t>
+      </w:r>
+      <w:r>
+        <w:rPr>
+          <w:rFonts w:ascii="宋体" w:eastAsia="宋体" w:hAnsi="宋体" w:hint="eastAsia"/>
+          <w:sz w:val="20"/>
+          <w:szCs w:val="20"/>
+        </w:rPr>
+        <w:t>带电粒子导致的势能 2020年12月4日18点13分</w:t>
+      </w:r>
+    </w:p>
+    <w:p>
+      <w:pPr>
+        <w:rPr>
+          <w:rFonts w:ascii="宋体" w:eastAsia="宋体" w:hAnsi="宋体"/>
+          <w:sz w:val="20"/>
+          <w:szCs w:val="20"/>
+        </w:rPr>
+      </w:pPr>
+    </w:p>
+    <w:p>
+      <w:pPr>
+        <w:rPr>
+          <w:rFonts w:ascii="宋体" w:eastAsia="宋体" w:hAnsi="宋体" w:hint="eastAsia"/>
+          <w:sz w:val="20"/>
+          <w:szCs w:val="20"/>
+        </w:rPr>
+      </w:pPr>
+      <w:r>
+        <w:rPr>
+          <w:rFonts w:ascii="宋体" w:eastAsia="宋体" w:hAnsi="宋体" w:hint="eastAsia"/>
+          <w:sz w:val="20"/>
+          <w:szCs w:val="20"/>
+        </w:rPr>
+        <w:t>带电粒子导致的势能</w:t>
+      </w:r>
+    </w:p>
+    <w:p>
+      <w:pPr>
+        <w:rPr>
+          <w:rFonts w:ascii="宋体" w:eastAsia="宋体" w:hAnsi="宋体"/>
+          <w:sz w:val="20"/>
+          <w:szCs w:val="20"/>
+        </w:rPr>
+      </w:pPr>
+      <w:r>
+        <w:rPr>
+          <w:rFonts w:ascii="宋体" w:eastAsia="宋体" w:hAnsi="宋体"/>
+          <w:sz w:val="20"/>
+          <w:szCs w:val="20"/>
+        </w:rPr>
+        <w:tab/>
+      </w:r>
+      <w:r>
+        <w:rPr>
+          <w:rFonts w:ascii="宋体" w:eastAsia="宋体" w:hAnsi="宋体" w:hint="eastAsia"/>
+          <w:sz w:val="20"/>
+          <w:szCs w:val="20"/>
+        </w:rPr>
+        <w:t>现在，我们使用公式</w:t>
+      </w:r>
+      <w:r>
+        <w:rPr>
+          <w:rFonts w:ascii="宋体" w:eastAsia="宋体" w:hAnsi="宋体"/>
+          <w:sz w:val="20"/>
+          <w:szCs w:val="20"/>
+        </w:rPr>
+        <w:t>24-18推导带电粒子周围的空间，以表示相对于无穷大处的零电位的电位V的表达式。 考虑到距正电荷q固定粒子的距离R处的点P（图24-9）。 为了使用公式24-18，我们假设我们将正测试电荷q0从点P移至无穷大。 因为我们采用的路径无关紧要，所以让我们选择最简单的路径-一条从固定粒子径向延伸穿过P到无穷远的直线。</w:t>
+      </w:r>
+    </w:p>
+    <w:p>
+      <w:pPr>
+        <w:rPr>
+          <w:rFonts w:ascii="宋体" w:eastAsia="宋体" w:hAnsi="宋体"/>
+          <w:sz w:val="20"/>
+          <w:szCs w:val="20"/>
+        </w:rPr>
+      </w:pPr>
+      <w:r>
+        <w:rPr>
+          <w:rFonts w:ascii="宋体" w:eastAsia="宋体" w:hAnsi="宋体"/>
+          <w:sz w:val="20"/>
+          <w:szCs w:val="20"/>
+        </w:rPr>
+        <w:tab/>
+      </w:r>
+      <w:r>
+        <w:rPr>
+          <w:rFonts w:ascii="宋体" w:eastAsia="宋体" w:hAnsi="宋体" w:hint="eastAsia"/>
+          <w:sz w:val="20"/>
+          <w:szCs w:val="20"/>
+        </w:rPr>
+        <w:t>要使用公式</w:t>
+      </w:r>
+      <w:r>
+        <w:rPr>
+          <w:rFonts w:ascii="宋体" w:eastAsia="宋体" w:hAnsi="宋体"/>
+          <w:sz w:val="20"/>
+          <w:szCs w:val="20"/>
+        </w:rPr>
+        <w:t>24-18，我们必须计算点积</w:t>
+      </w:r>
+    </w:p>
+    <w:p>
+      <w:pPr>
+        <w:rPr>
+          <w:rFonts w:ascii="宋体" w:eastAsia="宋体" w:hAnsi="宋体"/>
+          <w:sz w:val="20"/>
+          <w:szCs w:val="20"/>
+        </w:rPr>
+      </w:pPr>
+    </w:p>
+    <w:p>
+      <w:pPr>
+        <w:rPr>
+          <w:rFonts w:ascii="宋体" w:eastAsia="宋体" w:hAnsi="宋体"/>
+          <w:sz w:val="20"/>
+          <w:szCs w:val="20"/>
+        </w:rPr>
+      </w:pPr>
+      <w:r>
+        <w:rPr>
+          <w:rFonts w:ascii="宋体" w:eastAsia="宋体" w:hAnsi="宋体" w:hint="eastAsia"/>
+          <w:sz w:val="20"/>
+          <w:szCs w:val="20"/>
+        </w:rPr>
+        <w:t>图</w:t>
+      </w:r>
+      <w:r>
+        <w:rPr>
+          <w:rFonts w:ascii="宋体" w:eastAsia="宋体" w:hAnsi="宋体"/>
+          <w:sz w:val="20"/>
+          <w:szCs w:val="20"/>
+        </w:rPr>
+        <w:t>24-9中的电场</w:t>
+      </w:r>
+      <w:proofErr w:type="spellStart"/>
+      <w:r>
+        <w:rPr>
+          <w:rFonts w:ascii="宋体" w:eastAsia="宋体" w:hAnsi="宋体"/>
+          <w:sz w:val="20"/>
+          <w:szCs w:val="20"/>
+        </w:rPr>
+        <w:t>dE</w:t>
+      </w:r>
+      <w:proofErr w:type="spellEnd"/>
+      <w:r>
+        <w:rPr>
+          <w:rFonts w:ascii="宋体" w:eastAsia="宋体" w:hAnsi="宋体"/>
+          <w:sz w:val="20"/>
+          <w:szCs w:val="20"/>
+        </w:rPr>
+        <w:t>从固定粒子径向向外指向，因此，测试粒子沿其路径的微分位移ds与</w:t>
+      </w:r>
+      <w:proofErr w:type="spellStart"/>
+      <w:r>
+        <w:rPr>
+          <w:rFonts w:ascii="宋体" w:eastAsia="宋体" w:hAnsi="宋体"/>
+          <w:sz w:val="20"/>
+          <w:szCs w:val="20"/>
+        </w:rPr>
+        <w:t>dE</w:t>
+      </w:r>
+      <w:proofErr w:type="spellEnd"/>
+      <w:r>
+        <w:rPr>
+          <w:rFonts w:ascii="宋体" w:eastAsia="宋体" w:hAnsi="宋体"/>
+          <w:sz w:val="20"/>
+          <w:szCs w:val="20"/>
+        </w:rPr>
+        <w:t>方向相同。 这意味着在公式24-22中，角度u 0和cos u 1为1。由于路径是径向的，我们将ds记为</w:t>
+      </w:r>
+      <w:proofErr w:type="spellStart"/>
+      <w:r>
+        <w:rPr>
+          <w:rFonts w:ascii="宋体" w:eastAsia="宋体" w:hAnsi="宋体"/>
+          <w:sz w:val="20"/>
+          <w:szCs w:val="20"/>
+        </w:rPr>
+        <w:t>dr</w:t>
+      </w:r>
+      <w:proofErr w:type="spellEnd"/>
+      <w:r>
+        <w:rPr>
+          <w:rFonts w:ascii="宋体" w:eastAsia="宋体" w:hAnsi="宋体"/>
+          <w:sz w:val="20"/>
+          <w:szCs w:val="20"/>
+        </w:rPr>
+        <w:t>。然后，用极限R和∞代入公式24-18</w:t>
+      </w:r>
+    </w:p>
+    <w:p>
+      <w:pPr>
+        <w:rPr>
+          <w:rFonts w:ascii="宋体" w:eastAsia="宋体" w:hAnsi="宋体"/>
+          <w:sz w:val="20"/>
+          <w:szCs w:val="20"/>
+        </w:rPr>
+      </w:pPr>
+    </w:p>
+    <w:p>
+      <w:pPr>
+        <w:rPr>
+          <w:rFonts w:ascii="宋体" w:eastAsia="宋体" w:hAnsi="宋体"/>
+          <w:sz w:val="20"/>
+          <w:szCs w:val="20"/>
+        </w:rPr>
+      </w:pPr>
+      <w:r>
+        <w:rPr>
+          <w:rFonts w:ascii="宋体" w:eastAsia="宋体" w:hAnsi="宋体" w:hint="eastAsia"/>
+          <w:sz w:val="20"/>
+          <w:szCs w:val="20"/>
+        </w:rPr>
+        <w:t>接下来，我们将</w:t>
+      </w:r>
+      <w:proofErr w:type="spellStart"/>
+      <w:r>
+        <w:rPr>
+          <w:rFonts w:ascii="宋体" w:eastAsia="宋体" w:hAnsi="宋体"/>
+          <w:sz w:val="20"/>
+          <w:szCs w:val="20"/>
+        </w:rPr>
+        <w:t>Vf</w:t>
+      </w:r>
+      <w:proofErr w:type="spellEnd"/>
+      <w:r>
+        <w:rPr>
+          <w:rFonts w:ascii="宋体" w:eastAsia="宋体" w:hAnsi="宋体"/>
+          <w:sz w:val="20"/>
+          <w:szCs w:val="20"/>
+        </w:rPr>
+        <w:t xml:space="preserve"> 0（在）和Vi V（在R）设置。 然后，对于测试电荷部位的电场强度，我们用公式22-3代替：</w:t>
+      </w:r>
+    </w:p>
+    <w:p>
+      <w:pPr>
+        <w:rPr>
+          <w:rFonts w:ascii="宋体" w:eastAsia="宋体" w:hAnsi="宋体"/>
+          <w:sz w:val="20"/>
+          <w:szCs w:val="20"/>
+        </w:rPr>
+      </w:pPr>
+    </w:p>
+    <w:p>
+      <w:pPr>
+        <w:rPr>
+          <w:rFonts w:ascii="宋体" w:eastAsia="宋体" w:hAnsi="宋体"/>
+          <w:sz w:val="20"/>
+          <w:szCs w:val="20"/>
+        </w:rPr>
+      </w:pPr>
+      <w:r>
+        <w:rPr>
+          <w:rFonts w:ascii="宋体" w:eastAsia="宋体" w:hAnsi="宋体" w:hint="eastAsia"/>
+          <w:sz w:val="20"/>
+          <w:szCs w:val="20"/>
+        </w:rPr>
+        <w:t>有了这些变化，公式</w:t>
+      </w:r>
+      <w:r>
+        <w:rPr>
+          <w:rFonts w:ascii="宋体" w:eastAsia="宋体" w:hAnsi="宋体"/>
+          <w:sz w:val="20"/>
+          <w:szCs w:val="20"/>
+        </w:rPr>
+        <w:t>24-23就可以给我们</w:t>
+      </w:r>
+    </w:p>
+    <w:p>
+      <w:pPr>
+        <w:rPr>
+          <w:rFonts w:ascii="宋体" w:eastAsia="宋体" w:hAnsi="宋体"/>
+          <w:sz w:val="20"/>
+          <w:szCs w:val="20"/>
+        </w:rPr>
+      </w:pPr>
+    </w:p>
+    <w:p>
+      <w:pPr>
+        <w:rPr>
+          <w:rFonts w:ascii="宋体" w:eastAsia="宋体" w:hAnsi="宋体"/>
+          <w:sz w:val="20"/>
+          <w:szCs w:val="20"/>
+        </w:rPr>
+      </w:pPr>
+      <w:r>
+        <w:rPr>
+          <w:rFonts w:ascii="宋体" w:eastAsia="宋体" w:hAnsi="宋体" w:hint="eastAsia"/>
+          <w:sz w:val="20"/>
+          <w:szCs w:val="20"/>
+        </w:rPr>
+        <w:t>求解</w:t>
+      </w:r>
+      <w:r>
+        <w:rPr>
+          <w:rFonts w:ascii="宋体" w:eastAsia="宋体" w:hAnsi="宋体"/>
+          <w:sz w:val="20"/>
+          <w:szCs w:val="20"/>
+        </w:rPr>
+        <w:t>V并将R切换到r，我们得到</w:t>
+      </w:r>
+    </w:p>
+    <w:p>
+      <w:pPr>
+        <w:rPr>
+          <w:rFonts w:ascii="宋体" w:eastAsia="宋体" w:hAnsi="宋体"/>
+          <w:sz w:val="20"/>
+          <w:szCs w:val="20"/>
+        </w:rPr>
+      </w:pPr>
+    </w:p>
+    <w:p>
+      <w:pPr>
+        <w:rPr>
+          <w:rFonts w:ascii="宋体" w:eastAsia="宋体" w:hAnsi="宋体"/>
+          <w:sz w:val="20"/>
+          <w:szCs w:val="20"/>
+        </w:rPr>
+      </w:pPr>
+      <w:r>
+        <w:rPr>
+          <w:rFonts w:ascii="宋体" w:eastAsia="宋体" w:hAnsi="宋体" w:hint="eastAsia"/>
+          <w:sz w:val="20"/>
+          <w:szCs w:val="20"/>
+        </w:rPr>
+        <w:t>由于在距粒子任何径向距离</w:t>
+      </w:r>
+      <w:r>
+        <w:rPr>
+          <w:rFonts w:ascii="宋体" w:eastAsia="宋体" w:hAnsi="宋体"/>
+          <w:sz w:val="20"/>
+          <w:szCs w:val="20"/>
+        </w:rPr>
+        <w:t>r处的电荷q导致粒子的电势V为V。</w:t>
+      </w:r>
+    </w:p>
+    <w:p>
+      <w:pPr>
+        <w:rPr>
+          <w:rFonts w:ascii="宋体" w:eastAsia="宋体" w:hAnsi="宋体"/>
+          <w:sz w:val="20"/>
+          <w:szCs w:val="20"/>
+        </w:rPr>
+      </w:pPr>
+      <w:r>
+        <w:rPr>
+          <w:rFonts w:ascii="宋体" w:eastAsia="宋体" w:hAnsi="宋体"/>
+          <w:sz w:val="20"/>
+          <w:szCs w:val="20"/>
+        </w:rPr>
+        <w:tab/>
+      </w:r>
+      <w:r>
+        <w:rPr>
+          <w:rFonts w:ascii="宋体" w:eastAsia="宋体" w:hAnsi="宋体" w:hint="eastAsia"/>
+          <w:sz w:val="20"/>
+          <w:szCs w:val="20"/>
+        </w:rPr>
+        <w:t>尽管我们已经为带正电的粒子推导了公式</w:t>
+      </w:r>
+      <w:r>
+        <w:rPr>
+          <w:rFonts w:ascii="宋体" w:eastAsia="宋体" w:hAnsi="宋体"/>
+          <w:sz w:val="20"/>
+          <w:szCs w:val="20"/>
+        </w:rPr>
+        <w:t>24-26，但该推导对于带负电的粒子也成立，在这种情况下，q为负数。 请注意，V的符号与q的符号相同：</w:t>
+      </w:r>
+    </w:p>
+    <w:p>
+      <w:pPr>
+        <w:rPr>
+          <w:rFonts w:ascii="宋体" w:eastAsia="宋体" w:hAnsi="宋体"/>
+          <w:sz w:val="20"/>
+          <w:szCs w:val="20"/>
+        </w:rPr>
+      </w:pPr>
+      <w:r>
+        <w:rPr>
+          <w:rFonts w:ascii="宋体" w:eastAsia="宋体" w:hAnsi="宋体"/>
+          <w:sz w:val="20"/>
+          <w:szCs w:val="20"/>
+        </w:rPr>
+        <w:lastRenderedPageBreak/>
+        <w:tab/>
+      </w:r>
+      <w:r>
+        <w:rPr>
+          <w:rFonts w:ascii="宋体" w:eastAsia="宋体" w:hAnsi="宋体" w:hint="eastAsia"/>
+          <w:sz w:val="20"/>
+          <w:szCs w:val="20"/>
+        </w:rPr>
+        <w:t>带正电的粒子会产生正电势。</w:t>
+      </w:r>
+      <w:r>
+        <w:rPr>
+          <w:rFonts w:ascii="宋体" w:eastAsia="宋体" w:hAnsi="宋体"/>
+          <w:sz w:val="20"/>
+          <w:szCs w:val="20"/>
+        </w:rPr>
+        <w:t xml:space="preserve"> 带负电的粒子产生负电势。</w:t>
+      </w:r>
+    </w:p>
+    <w:p>
+      <w:pPr>
+        <w:rPr>
+          <w:rFonts w:ascii="宋体" w:eastAsia="宋体" w:hAnsi="宋体"/>
+          <w:sz w:val="20"/>
+          <w:szCs w:val="20"/>
+        </w:rPr>
+      </w:pPr>
+      <w:r>
+        <w:rPr>
+          <w:rFonts w:ascii="宋体" w:eastAsia="宋体" w:hAnsi="宋体"/>
+          <w:sz w:val="20"/>
+          <w:szCs w:val="20"/>
+        </w:rPr>
+        <w:tab/>
+      </w:r>
+      <w:r>
+        <w:rPr>
+          <w:rFonts w:ascii="宋体" w:eastAsia="宋体" w:hAnsi="宋体" w:hint="eastAsia"/>
+          <w:sz w:val="20"/>
+          <w:szCs w:val="20"/>
+        </w:rPr>
+        <w:t>图</w:t>
+      </w:r>
+      <w:r>
+        <w:rPr>
+          <w:rFonts w:ascii="宋体" w:eastAsia="宋体" w:hAnsi="宋体"/>
+          <w:sz w:val="20"/>
+          <w:szCs w:val="20"/>
+        </w:rPr>
+        <w:t>24-10显示了带正电粒子的计算机生成的公式24-26的图； V的大小垂直绘制。 请注意，幅度随着r：0的增加而增加。实际上，根据公式24-26，V在r 0处是无限的，尽管图24-10显示了那里的有限平滑值。 公式24-26还给出了球形对称电荷分布的外部或外部表面上的电势。 我们可以通过使用模块21-1和23-6的壳定理之一，用集中在其中心的等电荷代替实际的球形电荷分布，来证明这一点。 然后，只要我们不考虑实际分布内的点，就可以得出导致公式24-26的推导。</w:t>
+      </w:r>
+    </w:p>
+    <w:p>
+      <w:pPr>
+        <w:rPr>
+          <w:rFonts w:ascii="宋体" w:eastAsia="宋体" w:hAnsi="宋体"/>
+          <w:sz w:val="20"/>
+          <w:szCs w:val="20"/>
+        </w:rPr>
+      </w:pPr>
+      <w:r>
+        <w:rPr>
+          <w:rFonts w:ascii="宋体" w:eastAsia="宋体" w:hAnsi="宋体"/>
+          <w:sz w:val="20"/>
+          <w:szCs w:val="20"/>
+        </w:rPr>
+        <w:tab/>
+      </w:r>
+    </w:p>
+    <w:p>
+      <w:pPr>
+        <w:rPr>
+          <w:rFonts w:ascii="宋体" w:eastAsia="宋体" w:hAnsi="宋体" w:hint="eastAsia"/>
+          <w:sz w:val="20"/>
+          <w:szCs w:val="20"/>
+        </w:rPr>
+      </w:pPr>
+      <w:r>
+        <w:rPr>
+          <w:rFonts w:ascii="宋体" w:eastAsia="宋体" w:hAnsi="宋体" w:hint="eastAsia"/>
+          <w:sz w:val="20"/>
+          <w:szCs w:val="20"/>
+        </w:rPr>
+        <w:t>带电粒子</w:t>
+      </w:r>
+      <w:r>
+        <w:rPr>
+          <w:rFonts w:ascii="宋体" w:eastAsia="宋体" w:hAnsi="宋体" w:hint="eastAsia"/>
+          <w:sz w:val="20"/>
+          <w:szCs w:val="20"/>
+        </w:rPr>
+        <w:t>群</w:t>
+      </w:r>
+      <w:r>
+        <w:rPr>
+          <w:rFonts w:ascii="宋体" w:eastAsia="宋体" w:hAnsi="宋体" w:hint="eastAsia"/>
+          <w:sz w:val="20"/>
+          <w:szCs w:val="20"/>
+        </w:rPr>
+        <w:t>导致的势能</w:t>
+      </w:r>
+    </w:p>
+    <w:p>
+      <w:pPr>
+        <w:rPr>
+          <w:rFonts w:ascii="宋体" w:eastAsia="宋体" w:hAnsi="宋体"/>
+          <w:sz w:val="20"/>
+          <w:szCs w:val="20"/>
+        </w:rPr>
+      </w:pPr>
+      <w:r>
+        <w:rPr>
+          <w:rFonts w:ascii="宋体" w:eastAsia="宋体" w:hAnsi="宋体"/>
+          <w:sz w:val="20"/>
+          <w:szCs w:val="20"/>
+        </w:rPr>
+        <w:tab/>
+      </w:r>
+      <w:r>
+        <w:rPr>
+          <w:rFonts w:ascii="宋体" w:eastAsia="宋体" w:hAnsi="宋体" w:hint="eastAsia"/>
+          <w:sz w:val="20"/>
+          <w:szCs w:val="20"/>
+        </w:rPr>
+        <w:t>借助叠加原理，我们可以找到一组带电粒子所引起的一点处的净电势。</w:t>
+      </w:r>
+      <w:r>
+        <w:rPr>
+          <w:rFonts w:ascii="宋体" w:eastAsia="宋体" w:hAnsi="宋体"/>
+          <w:sz w:val="20"/>
+          <w:szCs w:val="20"/>
+        </w:rPr>
+        <w:t xml:space="preserve"> 使用包含电荷的正负号的公式24-26，我们可以分别计算给定点上每次电荷产生的电势。 然后，我们总结潜力。 因此，对于n个电荷，净电势为</w:t>
+      </w:r>
+    </w:p>
+    <w:p>
+      <w:pPr>
+        <w:rPr>
+          <w:rFonts w:ascii="宋体" w:eastAsia="宋体" w:hAnsi="宋体"/>
+          <w:sz w:val="20"/>
+          <w:szCs w:val="20"/>
+        </w:rPr>
+      </w:pPr>
+    </w:p>
+    <w:p>
+      <w:pPr>
+        <w:rPr>
+          <w:rFonts w:ascii="宋体" w:eastAsia="宋体" w:hAnsi="宋体"/>
+          <w:sz w:val="20"/>
+          <w:szCs w:val="20"/>
+        </w:rPr>
+      </w:pPr>
+      <w:r>
+        <w:rPr>
+          <w:rFonts w:ascii="宋体" w:eastAsia="宋体" w:hAnsi="宋体"/>
+          <w:sz w:val="20"/>
+          <w:szCs w:val="20"/>
+        </w:rPr>
+        <w:t>qi是第</w:t>
+      </w:r>
+      <w:proofErr w:type="spellStart"/>
+      <w:r>
+        <w:rPr>
+          <w:rFonts w:ascii="宋体" w:eastAsia="宋体" w:hAnsi="宋体"/>
+          <w:sz w:val="20"/>
+          <w:szCs w:val="20"/>
+        </w:rPr>
+        <w:t>i</w:t>
+      </w:r>
+      <w:proofErr w:type="spellEnd"/>
+      <w:r>
+        <w:rPr>
+          <w:rFonts w:ascii="宋体" w:eastAsia="宋体" w:hAnsi="宋体"/>
+          <w:sz w:val="20"/>
+          <w:szCs w:val="20"/>
+        </w:rPr>
+        <w:t>个电荷的值，</w:t>
+      </w:r>
+      <w:proofErr w:type="spellStart"/>
+      <w:r>
+        <w:rPr>
+          <w:rFonts w:ascii="宋体" w:eastAsia="宋体" w:hAnsi="宋体"/>
+          <w:sz w:val="20"/>
+          <w:szCs w:val="20"/>
+        </w:rPr>
+        <w:t>ri</w:t>
+      </w:r>
+      <w:proofErr w:type="spellEnd"/>
+      <w:r>
+        <w:rPr>
+          <w:rFonts w:ascii="宋体" w:eastAsia="宋体" w:hAnsi="宋体"/>
+          <w:sz w:val="20"/>
+          <w:szCs w:val="20"/>
+        </w:rPr>
+        <w:t>是给定点到第</w:t>
+      </w:r>
+      <w:proofErr w:type="spellStart"/>
+      <w:r>
+        <w:rPr>
+          <w:rFonts w:ascii="宋体" w:eastAsia="宋体" w:hAnsi="宋体"/>
+          <w:sz w:val="20"/>
+          <w:szCs w:val="20"/>
+        </w:rPr>
+        <w:t>i</w:t>
+      </w:r>
+      <w:proofErr w:type="spellEnd"/>
+      <w:r>
+        <w:rPr>
+          <w:rFonts w:ascii="宋体" w:eastAsia="宋体" w:hAnsi="宋体"/>
+          <w:sz w:val="20"/>
+          <w:szCs w:val="20"/>
+        </w:rPr>
+        <w:t>个电荷的径向距离。 公式24-27中的总和是一个代数和，而不是像将用于计算由一组带电粒子产生的电场的和之类的矢量和。 这就是电势相对于电场的重要计算优势：求和多个标量比求和必须考虑方向和分量的多个矢量要容易得多</w:t>
+      </w:r>
+      <w:r>
+        <w:rPr>
+          <w:rFonts w:ascii="宋体" w:eastAsia="宋体" w:hAnsi="宋体" w:hint="eastAsia"/>
+          <w:sz w:val="20"/>
+          <w:szCs w:val="20"/>
+        </w:rPr>
+        <w:t>.</w:t>
+      </w:r>
+    </w:p>
+    <w:p>
+      <w:pPr>
+        <w:rPr>
+          <w:rFonts w:ascii="宋体" w:eastAsia="宋体" w:hAnsi="宋体"/>
+          <w:sz w:val="20"/>
+          <w:szCs w:val="20"/>
+        </w:rPr>
+      </w:pPr>
+    </w:p>
+    <w:p>
+      <w:pPr>
+        <w:rPr>
+          <w:rFonts w:ascii="宋体" w:eastAsia="宋体" w:hAnsi="宋体"/>
+          <w:sz w:val="20"/>
+          <w:szCs w:val="20"/>
+        </w:rPr>
+      </w:pPr>
+      <w:r>
+        <w:rPr>
+          <w:rFonts w:ascii="宋体" w:eastAsia="宋体" w:hAnsi="宋体" w:hint="eastAsia"/>
+          <w:sz w:val="20"/>
+          <w:szCs w:val="20"/>
+        </w:rPr>
+        <w:t>2</w:t>
+      </w:r>
+      <w:r>
+        <w:rPr>
+          <w:rFonts w:ascii="宋体" w:eastAsia="宋体" w:hAnsi="宋体"/>
+          <w:sz w:val="20"/>
+          <w:szCs w:val="20"/>
+        </w:rPr>
+        <w:t xml:space="preserve">4-4 </w:t>
+      </w:r>
+      <w:r>
+        <w:rPr>
+          <w:rFonts w:ascii="宋体" w:eastAsia="宋体" w:hAnsi="宋体" w:hint="eastAsia"/>
+          <w:sz w:val="20"/>
+          <w:szCs w:val="20"/>
+        </w:rPr>
+        <w:t>带电偶极子引起的势能 2020年12月4日18点23分</w:t>
+      </w:r>
+    </w:p>
+    <w:p>
+      <w:pPr>
+        <w:rPr>
+          <w:rFonts w:ascii="宋体" w:eastAsia="宋体" w:hAnsi="宋体"/>
+          <w:sz w:val="20"/>
+          <w:szCs w:val="20"/>
+        </w:rPr>
+      </w:pPr>
+      <w:r>
+        <w:rPr>
+          <w:rFonts w:ascii="宋体" w:eastAsia="宋体" w:hAnsi="宋体"/>
+          <w:sz w:val="20"/>
+          <w:szCs w:val="20"/>
+        </w:rPr>
+        <w:tab/>
+      </w:r>
+      <w:r>
+        <w:rPr>
+          <w:rFonts w:ascii="宋体" w:eastAsia="宋体" w:hAnsi="宋体" w:hint="eastAsia"/>
+          <w:sz w:val="20"/>
+          <w:szCs w:val="20"/>
+        </w:rPr>
+        <w:t>现在让我们将式</w:t>
+      </w:r>
+      <w:r>
+        <w:rPr>
+          <w:rFonts w:ascii="宋体" w:eastAsia="宋体" w:hAnsi="宋体"/>
+          <w:sz w:val="20"/>
+          <w:szCs w:val="20"/>
+        </w:rPr>
+        <w:t>24-27应用于电偶极子，以找到图24-13a中任意点P的电势。 在P处，带正电的粒子（距离r（））设置电势V（），而带负电的粒子（距离r（））设置电势V（），则P处的净电势为 由公式24-27给出为</w:t>
+      </w:r>
+    </w:p>
+    <w:p>
+      <w:pPr>
+        <w:rPr>
+          <w:rFonts w:ascii="宋体" w:eastAsia="宋体" w:hAnsi="宋体"/>
+          <w:sz w:val="20"/>
+          <w:szCs w:val="20"/>
+        </w:rPr>
+      </w:pPr>
+    </w:p>
+    <w:p>
+      <w:pPr>
+        <w:rPr>
+          <w:rFonts w:ascii="宋体" w:eastAsia="宋体" w:hAnsi="宋体"/>
+          <w:sz w:val="20"/>
+          <w:szCs w:val="20"/>
+        </w:rPr>
+      </w:pPr>
+      <w:r>
+        <w:rPr>
+          <w:rFonts w:ascii="宋体" w:eastAsia="宋体" w:hAnsi="宋体"/>
+          <w:sz w:val="20"/>
+          <w:szCs w:val="20"/>
+        </w:rPr>
+        <w:tab/>
+      </w:r>
+      <w:r>
+        <w:rPr>
+          <w:rFonts w:ascii="宋体" w:eastAsia="宋体" w:hAnsi="宋体" w:hint="eastAsia"/>
+          <w:sz w:val="20"/>
+          <w:szCs w:val="20"/>
+        </w:rPr>
+        <w:t>天然偶极子（例如许多分子拥有的偶极子）很小。</w:t>
+      </w:r>
+      <w:r>
+        <w:rPr>
+          <w:rFonts w:ascii="宋体" w:eastAsia="宋体" w:hAnsi="宋体"/>
+          <w:sz w:val="20"/>
+          <w:szCs w:val="20"/>
+        </w:rPr>
+        <w:t xml:space="preserve"> 因此我们通常只对离偶极子较远的点感兴趣，因此，其中d是电荷之间的距离，r是偶极子中点到P的距离。在这种情况下，我们可以将两条直线近似为 P是平行的，它们的长度差是斜边为d的直角三角形的腿（图24-13b）。 而且，该差异非常小，长度的乘积约为r2。因此，</w:t>
+      </w:r>
+    </w:p>
+    <w:p>
+      <w:pPr>
+        <w:rPr>
+          <w:rFonts w:ascii="宋体" w:eastAsia="宋体" w:hAnsi="宋体"/>
+          <w:sz w:val="20"/>
+          <w:szCs w:val="20"/>
+        </w:rPr>
+      </w:pPr>
+    </w:p>
+    <w:p>
+      <w:pPr>
+        <w:rPr>
+          <w:rFonts w:ascii="宋体" w:eastAsia="宋体" w:hAnsi="宋体"/>
+          <w:sz w:val="20"/>
+          <w:szCs w:val="20"/>
+        </w:rPr>
+      </w:pPr>
+      <w:r>
+        <w:rPr>
+          <w:rFonts w:ascii="宋体" w:eastAsia="宋体" w:hAnsi="宋体" w:hint="eastAsia"/>
+          <w:sz w:val="20"/>
+          <w:szCs w:val="20"/>
+        </w:rPr>
+        <w:t>如果将这些量代入公式</w:t>
+      </w:r>
+      <w:r>
+        <w:rPr>
+          <w:rFonts w:ascii="宋体" w:eastAsia="宋体" w:hAnsi="宋体"/>
+          <w:sz w:val="20"/>
+          <w:szCs w:val="20"/>
+        </w:rPr>
+        <w:t>24-29，我们可以将V近似为</w:t>
+      </w:r>
+    </w:p>
+    <w:p>
+      <w:pPr>
+        <w:rPr>
+          <w:rFonts w:ascii="宋体" w:eastAsia="宋体" w:hAnsi="宋体"/>
+          <w:sz w:val="20"/>
+          <w:szCs w:val="20"/>
+        </w:rPr>
+      </w:pPr>
+    </w:p>
+    <w:p>
+      <w:pPr>
+        <w:rPr>
+          <w:rFonts w:ascii="宋体" w:eastAsia="宋体" w:hAnsi="宋体"/>
+          <w:sz w:val="20"/>
+          <w:szCs w:val="20"/>
+        </w:rPr>
+      </w:pPr>
+      <w:r>
+        <w:rPr>
+          <w:rFonts w:ascii="宋体" w:eastAsia="宋体" w:hAnsi="宋体" w:hint="eastAsia"/>
+          <w:sz w:val="20"/>
+          <w:szCs w:val="20"/>
+        </w:rPr>
+        <w:t>其中</w:t>
+      </w:r>
+      <w:r>
+        <w:rPr>
+          <w:rFonts w:ascii="宋体" w:eastAsia="宋体" w:hAnsi="宋体"/>
+          <w:sz w:val="20"/>
+          <w:szCs w:val="20"/>
+        </w:rPr>
+        <w:t>u是从偶极轴测量的，如图24-13a所示。 我们现在可以写成V</w:t>
+      </w:r>
+    </w:p>
+    <w:p>
+      <w:pPr>
+        <w:rPr>
+          <w:rFonts w:ascii="宋体" w:eastAsia="宋体" w:hAnsi="宋体"/>
+          <w:sz w:val="20"/>
+          <w:szCs w:val="20"/>
+        </w:rPr>
+      </w:pPr>
+    </w:p>
+    <w:p>
+      <w:pPr>
+        <w:rPr>
+          <w:rFonts w:ascii="宋体" w:eastAsia="宋体" w:hAnsi="宋体"/>
+          <w:sz w:val="20"/>
+          <w:szCs w:val="20"/>
+        </w:rPr>
+      </w:pPr>
+      <w:r>
+        <w:rPr>
+          <w:rFonts w:ascii="宋体" w:eastAsia="宋体" w:hAnsi="宋体" w:hint="eastAsia"/>
+          <w:sz w:val="20"/>
+          <w:szCs w:val="20"/>
+        </w:rPr>
+        <w:t>其中</w:t>
+      </w:r>
+      <w:r>
+        <w:rPr>
+          <w:rFonts w:ascii="宋体" w:eastAsia="宋体" w:hAnsi="宋体"/>
+          <w:sz w:val="20"/>
+          <w:szCs w:val="20"/>
+        </w:rPr>
+        <w:t>p（</w:t>
+      </w:r>
+      <w:proofErr w:type="spellStart"/>
+      <w:r>
+        <w:rPr>
+          <w:rFonts w:ascii="宋体" w:eastAsia="宋体" w:hAnsi="宋体"/>
+          <w:sz w:val="20"/>
+          <w:szCs w:val="20"/>
+        </w:rPr>
+        <w:t>qd</w:t>
+      </w:r>
+      <w:proofErr w:type="spellEnd"/>
+      <w:r>
+        <w:rPr>
+          <w:rFonts w:ascii="宋体" w:eastAsia="宋体" w:hAnsi="宋体"/>
+          <w:sz w:val="20"/>
+          <w:szCs w:val="20"/>
+        </w:rPr>
+        <w:t>）是模块22-3中定义的电偶极矩</w:t>
+      </w:r>
+      <w:proofErr w:type="spellStart"/>
+      <w:r>
+        <w:rPr>
+          <w:rFonts w:ascii="宋体" w:eastAsia="宋体" w:hAnsi="宋体"/>
+          <w:sz w:val="20"/>
+          <w:szCs w:val="20"/>
+        </w:rPr>
+        <w:t>dp</w:t>
+      </w:r>
+      <w:proofErr w:type="spellEnd"/>
+      <w:r>
+        <w:rPr>
+          <w:rFonts w:ascii="宋体" w:eastAsia="宋体" w:hAnsi="宋体"/>
+          <w:sz w:val="20"/>
+          <w:szCs w:val="20"/>
+        </w:rPr>
+        <w:t>的大小。 向量</w:t>
+      </w:r>
+      <w:proofErr w:type="spellStart"/>
+      <w:r>
+        <w:rPr>
+          <w:rFonts w:ascii="宋体" w:eastAsia="宋体" w:hAnsi="宋体"/>
+          <w:sz w:val="20"/>
+          <w:szCs w:val="20"/>
+        </w:rPr>
+        <w:t>dp</w:t>
+      </w:r>
+      <w:proofErr w:type="spellEnd"/>
+      <w:r>
+        <w:rPr>
+          <w:rFonts w:ascii="宋体" w:eastAsia="宋体" w:hAnsi="宋体"/>
+          <w:sz w:val="20"/>
+          <w:szCs w:val="20"/>
+        </w:rPr>
+        <w:t>沿着偶极子轴从负电荷转移到正电荷。 （因此，u是从</w:t>
+      </w:r>
+      <w:proofErr w:type="spellStart"/>
+      <w:r>
+        <w:rPr>
+          <w:rFonts w:ascii="宋体" w:eastAsia="宋体" w:hAnsi="宋体"/>
+          <w:sz w:val="20"/>
+          <w:szCs w:val="20"/>
+        </w:rPr>
+        <w:t>dp</w:t>
+      </w:r>
+      <w:proofErr w:type="spellEnd"/>
+      <w:r>
+        <w:rPr>
+          <w:rFonts w:ascii="宋体" w:eastAsia="宋体" w:hAnsi="宋体"/>
+          <w:sz w:val="20"/>
+          <w:szCs w:val="20"/>
+        </w:rPr>
+        <w:t>方向测量的。）我们使用该矢量报告电偶极子的方向。</w:t>
+      </w:r>
+    </w:p>
+    <w:p>
+      <w:pPr>
+        <w:rPr>
+          <w:rFonts w:ascii="宋体" w:eastAsia="宋体" w:hAnsi="宋体"/>
+          <w:sz w:val="20"/>
+          <w:szCs w:val="20"/>
+        </w:rPr>
+      </w:pPr>
+    </w:p>
+    <w:p>
+      <w:pPr>
+        <w:rPr>
+          <w:rFonts w:ascii="宋体" w:eastAsia="宋体" w:hAnsi="宋体"/>
+          <w:sz w:val="20"/>
+          <w:szCs w:val="20"/>
+        </w:rPr>
+      </w:pPr>
+      <w:r>
+        <w:rPr>
+          <w:rFonts w:ascii="宋体" w:eastAsia="宋体" w:hAnsi="宋体" w:hint="eastAsia"/>
+          <w:sz w:val="20"/>
+          <w:szCs w:val="20"/>
+        </w:rPr>
+        <w:t>诱导偶极矩</w:t>
+      </w:r>
+    </w:p>
+    <w:p>
+      <w:pPr>
+        <w:rPr>
+          <w:rFonts w:ascii="宋体" w:eastAsia="宋体" w:hAnsi="宋体" w:hint="eastAsia"/>
+          <w:sz w:val="20"/>
+          <w:szCs w:val="20"/>
+        </w:rPr>
+      </w:pPr>
+      <w:r>
+        <w:rPr>
+          <w:rFonts w:ascii="宋体" w:eastAsia="宋体" w:hAnsi="宋体"/>
+          <w:sz w:val="20"/>
+          <w:szCs w:val="20"/>
+        </w:rPr>
+        <w:tab/>
+      </w:r>
+      <w:r>
+        <w:rPr>
+          <w:rFonts w:ascii="宋体" w:eastAsia="宋体" w:hAnsi="宋体" w:hint="eastAsia"/>
+          <w:sz w:val="20"/>
+          <w:szCs w:val="20"/>
+        </w:rPr>
+        <w:t>许多分子（例如水）具有永久的电偶极矩。</w:t>
+      </w:r>
+      <w:r>
+        <w:rPr>
+          <w:rFonts w:ascii="宋体" w:eastAsia="宋体" w:hAnsi="宋体"/>
+          <w:sz w:val="20"/>
+          <w:szCs w:val="20"/>
+        </w:rPr>
+        <w:t xml:space="preserve"> 在其他分子（称为非极性分子）和每个孤立的原子中，正电荷和负电荷的中心重合（图24-14a），因此没有建立偶极矩。 但是，如果我们在外部电场中放置一个原子或非极性分子，则该电场会使电子轨道扭曲并使正负电荷中心分开（图24-14b）。 由于电子带负电，因此它们倾向于沿与电场相反的方向移动，这种移动会形成指向电场方向的偶极矩</w:t>
+      </w:r>
+      <w:proofErr w:type="spellStart"/>
+      <w:r>
+        <w:rPr>
+          <w:rFonts w:ascii="宋体" w:eastAsia="宋体" w:hAnsi="宋体"/>
+          <w:sz w:val="20"/>
+          <w:szCs w:val="20"/>
+        </w:rPr>
+        <w:t>dp</w:t>
+      </w:r>
+      <w:proofErr w:type="spellEnd"/>
+      <w:r>
+        <w:rPr>
+          <w:rFonts w:ascii="宋体" w:eastAsia="宋体" w:hAnsi="宋体"/>
+          <w:sz w:val="20"/>
+          <w:szCs w:val="20"/>
+        </w:rPr>
+        <w:t>。 据说该偶极矩是由电场感应的，然后说原子或分子被电场极化了（也就是说，它具有正侧和负侧）。 瞬间和极化消失了。</w:t>
       </w:r>
     </w:p>
     <w:sectPr>
